--- a/words/JVM learn.docx
+++ b/words/JVM learn.docx
@@ -6,7 +6,7 @@
       <w:pPr>
         <w:jc w:val="center"/>
         <w:rPr>
-          <w:rFonts w:ascii="微软雅黑" w:eastAsia="微软雅黑" w:hAnsi="微软雅黑" w:hint="eastAsia"/>
+          <w:rFonts w:ascii="微软雅黑" w:eastAsia="微软雅黑" w:hAnsi="微软雅黑"/>
         </w:rPr>
       </w:pPr>
       <w:r>
@@ -19,7 +19,7 @@
     <w:p>
       <w:pPr>
         <w:rPr>
-          <w:rFonts w:ascii="微软雅黑" w:eastAsia="微软雅黑" w:hAnsi="微软雅黑" w:hint="eastAsia"/>
+          <w:rFonts w:ascii="微软雅黑" w:eastAsia="微软雅黑" w:hAnsi="微软雅黑"/>
           <w:color w:val="1A1A1A"/>
           <w:sz w:val="23"/>
           <w:szCs w:val="23"/>
@@ -62,7 +62,7 @@
     <w:p>
       <w:pPr>
         <w:rPr>
-          <w:rFonts w:ascii="微软雅黑" w:eastAsia="微软雅黑" w:hAnsi="微软雅黑" w:hint="eastAsia"/>
+          <w:rFonts w:ascii="微软雅黑" w:eastAsia="微软雅黑" w:hAnsi="微软雅黑"/>
         </w:rPr>
       </w:pPr>
       <w:proofErr w:type="gramStart"/>
@@ -95,7 +95,7 @@
         </w:numPr>
         <w:ind w:firstLineChars="0"/>
         <w:rPr>
-          <w:rFonts w:ascii="微软雅黑" w:eastAsia="微软雅黑" w:hAnsi="微软雅黑" w:hint="eastAsia"/>
+          <w:rFonts w:ascii="微软雅黑" w:eastAsia="微软雅黑" w:hAnsi="微软雅黑"/>
         </w:rPr>
       </w:pPr>
       <w:r>
@@ -142,7 +142,7 @@
         </w:numPr>
         <w:ind w:firstLineChars="0"/>
         <w:rPr>
-          <w:rFonts w:ascii="微软雅黑" w:eastAsia="微软雅黑" w:hAnsi="微软雅黑" w:hint="eastAsia"/>
+          <w:rFonts w:ascii="微软雅黑" w:eastAsia="微软雅黑" w:hAnsi="微软雅黑"/>
         </w:rPr>
       </w:pPr>
       <w:r>
@@ -189,7 +189,7 @@
         </w:numPr>
         <w:ind w:firstLineChars="0"/>
         <w:rPr>
-          <w:rFonts w:ascii="微软雅黑" w:eastAsia="微软雅黑" w:hAnsi="微软雅黑" w:hint="eastAsia"/>
+          <w:rFonts w:ascii="微软雅黑" w:eastAsia="微软雅黑" w:hAnsi="微软雅黑"/>
         </w:rPr>
       </w:pPr>
       <w:proofErr w:type="gramStart"/>
@@ -216,7 +216,7 @@
     <w:p>
       <w:pPr>
         <w:rPr>
-          <w:rFonts w:ascii="微软雅黑" w:eastAsia="微软雅黑" w:hAnsi="微软雅黑" w:hint="eastAsia"/>
+          <w:rFonts w:ascii="微软雅黑" w:eastAsia="微软雅黑" w:hAnsi="微软雅黑"/>
         </w:rPr>
       </w:pPr>
       <w:r>
@@ -235,7 +235,7 @@
         </w:numPr>
         <w:ind w:firstLineChars="0"/>
         <w:rPr>
-          <w:rFonts w:ascii="微软雅黑" w:eastAsia="微软雅黑" w:hAnsi="微软雅黑" w:hint="eastAsia"/>
+          <w:rFonts w:ascii="微软雅黑" w:eastAsia="微软雅黑" w:hAnsi="微软雅黑"/>
         </w:rPr>
       </w:pPr>
       <w:r>
@@ -254,7 +254,7 @@
         </w:numPr>
         <w:ind w:firstLineChars="0"/>
         <w:rPr>
-          <w:rFonts w:ascii="微软雅黑" w:eastAsia="微软雅黑" w:hAnsi="微软雅黑" w:hint="eastAsia"/>
+          <w:rFonts w:ascii="微软雅黑" w:eastAsia="微软雅黑" w:hAnsi="微软雅黑"/>
         </w:rPr>
       </w:pPr>
       <w:r>
@@ -267,7 +267,7 @@
     <w:p>
       <w:pPr>
         <w:rPr>
-          <w:rFonts w:ascii="微软雅黑" w:eastAsia="微软雅黑" w:hAnsi="微软雅黑" w:hint="eastAsia"/>
+          <w:rFonts w:ascii="微软雅黑" w:eastAsia="微软雅黑" w:hAnsi="微软雅黑"/>
         </w:rPr>
       </w:pPr>
       <w:r>
@@ -280,7 +280,7 @@
     <w:p>
       <w:pPr>
         <w:rPr>
-          <w:rFonts w:ascii="微软雅黑" w:eastAsia="微软雅黑" w:hAnsi="微软雅黑"/>
+          <w:rFonts w:ascii="微软雅黑" w:eastAsia="微软雅黑" w:hAnsi="微软雅黑" w:hint="eastAsia"/>
         </w:rPr>
       </w:pPr>
       <w:r>
@@ -288,10 +288,174 @@
           <w:rFonts w:ascii="微软雅黑" w:eastAsia="微软雅黑" w:hAnsi="微软雅黑" w:hint="eastAsia"/>
         </w:rPr>
         <w:tab/>
-        <w:t>又叫静态区,跟堆一样,被所有线程共享.它用于存储已经被虚拟机加载的类信息,常量,静态变量,即时编译器编译后的代码等数据</w:t>
+        <w:t>又叫静态区,</w:t>
+      </w:r>
+      <w:proofErr w:type="gramStart"/>
+      <w:r>
+        <w:rPr>
+          <w:rFonts w:ascii="微软雅黑" w:eastAsia="微软雅黑" w:hAnsi="微软雅黑" w:hint="eastAsia"/>
+        </w:rPr>
+        <w:t>跟堆一样</w:t>
+      </w:r>
+      <w:proofErr w:type="gramEnd"/>
+      <w:r>
+        <w:rPr>
+          <w:rFonts w:ascii="微软雅黑" w:eastAsia="微软雅黑" w:hAnsi="微软雅黑" w:hint="eastAsia"/>
+        </w:rPr>
+        <w:t>,被所有线程共享.它用于存储已经被虚拟机加载的类信息,常量,静态变量,即时编译器编译后的代码等数据</w:t>
+      </w:r>
+      <w:r>
+        <w:rPr>
+          <w:rFonts w:ascii="微软雅黑" w:eastAsia="微软雅黑" w:hAnsi="微软雅黑" w:hint="eastAsia"/>
+        </w:rPr>
+        <w:t>.</w:t>
+      </w:r>
+    </w:p>
+    <w:p>
+      <w:pPr>
+        <w:rPr>
+          <w:rFonts w:ascii="微软雅黑" w:eastAsia="微软雅黑" w:hAnsi="微软雅黑" w:hint="eastAsia"/>
+        </w:rPr>
+      </w:pPr>
+      <w:r>
+        <w:rPr>
+          <w:rFonts w:ascii="微软雅黑" w:eastAsia="微软雅黑" w:hAnsi="微软雅黑" w:hint="eastAsia"/>
+        </w:rPr>
+        <w:t>虚拟机类加载机制:</w:t>
+      </w:r>
+    </w:p>
+    <w:p>
+      <w:pPr>
+        <w:rPr>
+          <w:rFonts w:ascii="微软雅黑" w:eastAsia="微软雅黑" w:hAnsi="微软雅黑" w:hint="eastAsia"/>
+        </w:rPr>
+      </w:pPr>
+      <w:r>
+        <w:rPr>
+          <w:rFonts w:ascii="微软雅黑" w:eastAsia="微软雅黑" w:hAnsi="微软雅黑" w:hint="eastAsia"/>
+        </w:rPr>
+        <w:t>初始化:</w:t>
+      </w:r>
+    </w:p>
+    <w:p>
+      <w:pPr>
+        <w:rPr>
+          <w:rFonts w:ascii="微软雅黑" w:eastAsia="微软雅黑" w:hAnsi="微软雅黑" w:hint="eastAsia"/>
+        </w:rPr>
+      </w:pPr>
+      <w:r>
+        <w:rPr>
+          <w:rFonts w:ascii="微软雅黑" w:eastAsia="微软雅黑" w:hAnsi="微软雅黑" w:hint="eastAsia"/>
+        </w:rPr>
+        <w:t xml:space="preserve">  1.new 实例化对象,调用一个类的静态方法.</w:t>
+      </w:r>
+    </w:p>
+    <w:p>
+      <w:pPr>
+        <w:ind w:firstLineChars="100" w:firstLine="210"/>
+        <w:rPr>
+          <w:rFonts w:ascii="微软雅黑" w:eastAsia="微软雅黑" w:hAnsi="微软雅黑" w:hint="eastAsia"/>
+        </w:rPr>
+      </w:pPr>
+      <w:r>
+        <w:rPr>
+          <w:rFonts w:ascii="微软雅黑" w:eastAsia="微软雅黑" w:hAnsi="微软雅黑" w:hint="eastAsia"/>
+        </w:rPr>
+        <w:t>2.</w:t>
+      </w:r>
+      <w:r>
+        <w:rPr>
+          <w:rFonts w:ascii="微软雅黑" w:eastAsia="微软雅黑" w:hAnsi="微软雅黑" w:hint="eastAsia"/>
+        </w:rPr>
+        <w:t>reflect反射的时候.</w:t>
+      </w:r>
+    </w:p>
+    <w:p>
+      <w:pPr>
+        <w:ind w:firstLineChars="100" w:firstLine="210"/>
+        <w:rPr>
+          <w:rFonts w:ascii="微软雅黑" w:eastAsia="微软雅黑" w:hAnsi="微软雅黑" w:hint="eastAsia"/>
+        </w:rPr>
+      </w:pPr>
+      <w:r>
+        <w:rPr>
+          <w:rFonts w:ascii="微软雅黑" w:eastAsia="微软雅黑" w:hAnsi="微软雅黑" w:hint="eastAsia"/>
+        </w:rPr>
+        <w:t>3.初始化类的时候先初始化父类,对于接口则是在使用到父接口的时候才会初始化.</w:t>
       </w:r>
       <w:bookmarkStart w:id="0" w:name="_GoBack"/>
       <w:bookmarkEnd w:id="0"/>
+    </w:p>
+    <w:p>
+      <w:pPr>
+        <w:ind w:firstLineChars="100" w:firstLine="210"/>
+        <w:rPr>
+          <w:rFonts w:ascii="微软雅黑" w:eastAsia="微软雅黑" w:hAnsi="微软雅黑" w:hint="eastAsia"/>
+        </w:rPr>
+      </w:pPr>
+      <w:r>
+        <w:rPr>
+          <w:rFonts w:ascii="微软雅黑" w:eastAsia="微软雅黑" w:hAnsi="微软雅黑" w:hint="eastAsia"/>
+        </w:rPr>
+        <w:t>4.启动方法main</w:t>
+      </w:r>
+    </w:p>
+    <w:p>
+      <w:pPr>
+        <w:ind w:firstLineChars="100" w:firstLine="210"/>
+        <w:rPr>
+          <w:rFonts w:ascii="微软雅黑" w:eastAsia="微软雅黑" w:hAnsi="微软雅黑" w:hint="eastAsia"/>
+        </w:rPr>
+      </w:pPr>
+      <w:r>
+        <w:rPr>
+          <w:rFonts w:ascii="微软雅黑" w:eastAsia="微软雅黑" w:hAnsi="微软雅黑" w:hint="eastAsia"/>
+        </w:rPr>
+        <w:t>对于静态字段,只有直接定义了这个字段</w:t>
+      </w:r>
+      <w:proofErr w:type="gramStart"/>
+      <w:r>
+        <w:rPr>
+          <w:rFonts w:ascii="微软雅黑" w:eastAsia="微软雅黑" w:hAnsi="微软雅黑" w:hint="eastAsia"/>
+        </w:rPr>
+        <w:t>的类才会</w:t>
+      </w:r>
+      <w:proofErr w:type="gramEnd"/>
+      <w:r>
+        <w:rPr>
+          <w:rFonts w:ascii="微软雅黑" w:eastAsia="微软雅黑" w:hAnsi="微软雅黑" w:hint="eastAsia"/>
+        </w:rPr>
+        <w:t>被初始化,static,子类继承并不会.</w:t>
+      </w:r>
+    </w:p>
+    <w:p>
+      <w:pPr>
+        <w:ind w:firstLineChars="100" w:firstLine="210"/>
+        <w:rPr>
+          <w:rFonts w:ascii="微软雅黑" w:eastAsia="微软雅黑" w:hAnsi="微软雅黑"/>
+        </w:rPr>
+      </w:pPr>
+      <w:r>
+        <w:rPr>
+          <w:rFonts w:ascii="微软雅黑" w:eastAsia="微软雅黑" w:hAnsi="微软雅黑" w:hint="eastAsia"/>
+        </w:rPr>
+        <w:lastRenderedPageBreak/>
+        <w:t>定义数组并不会初始化类,详情</w:t>
+      </w:r>
+      <w:proofErr w:type="gramStart"/>
+      <w:r>
+        <w:rPr>
+          <w:rFonts w:ascii="微软雅黑" w:eastAsia="微软雅黑" w:hAnsi="微软雅黑" w:hint="eastAsia"/>
+        </w:rPr>
+        <w:t>见项目</w:t>
+      </w:r>
+      <w:proofErr w:type="gramEnd"/>
+      <w:r>
+        <w:rPr>
+          <w:rFonts w:ascii="微软雅黑" w:eastAsia="微软雅黑" w:hAnsi="微软雅黑" w:hint="eastAsia"/>
+        </w:rPr>
+        <w:t>dailyDemo.设置成final常量的类,调用常量时不会初始化,因为编译的时候已经放到常量池中.</w:t>
+      </w:r>
     </w:p>
     <w:sectPr>
       <w:pgSz w:w="11906" w:h="16838"/>

--- a/words/JVM learn.docx
+++ b/words/JVM learn.docx
@@ -6,12 +6,12 @@
       <w:pPr>
         <w:jc w:val="center"/>
         <w:rPr>
-          <w:rFonts w:ascii="微软雅黑" w:eastAsia="微软雅黑" w:hAnsi="微软雅黑"/>
-        </w:rPr>
-      </w:pPr>
-      <w:r>
-        <w:rPr>
-          <w:rFonts w:ascii="微软雅黑" w:eastAsia="微软雅黑" w:hAnsi="微软雅黑" w:hint="eastAsia"/>
+          <w:rFonts w:ascii="微软雅黑" w:hAnsi="微软雅黑"/>
+        </w:rPr>
+      </w:pPr>
+      <w:r>
+        <w:rPr>
+          <w:rFonts w:ascii="微软雅黑" w:hAnsi="微软雅黑" w:hint="eastAsia"/>
         </w:rPr>
         <w:t>JVM学习</w:t>
       </w:r>
@@ -19,7 +19,7 @@
     <w:p>
       <w:pPr>
         <w:rPr>
-          <w:rFonts w:ascii="微软雅黑" w:eastAsia="微软雅黑" w:hAnsi="微软雅黑"/>
+          <w:rFonts w:ascii="微软雅黑" w:hAnsi="微软雅黑"/>
           <w:color w:val="1A1A1A"/>
           <w:sz w:val="23"/>
           <w:szCs w:val="23"/>
@@ -28,7 +28,7 @@
       </w:pPr>
       <w:r>
         <w:rPr>
-          <w:rFonts w:ascii="微软雅黑" w:eastAsia="微软雅黑" w:hAnsi="微软雅黑" w:hint="eastAsia"/>
+          <w:rFonts w:ascii="微软雅黑" w:hAnsi="微软雅黑" w:hint="eastAsia"/>
           <w:color w:val="1A1A1A"/>
           <w:sz w:val="23"/>
           <w:szCs w:val="23"/>
@@ -39,7 +39,7 @@
       <w:proofErr w:type="gramStart"/>
       <w:r>
         <w:rPr>
-          <w:rFonts w:ascii="微软雅黑" w:eastAsia="微软雅黑" w:hAnsi="微软雅黑" w:hint="eastAsia"/>
+          <w:rFonts w:ascii="微软雅黑" w:hAnsi="微软雅黑" w:hint="eastAsia"/>
           <w:color w:val="1A1A1A"/>
           <w:sz w:val="23"/>
           <w:szCs w:val="23"/>
@@ -50,7 +50,7 @@
       <w:proofErr w:type="gramEnd"/>
       <w:r>
         <w:rPr>
-          <w:rFonts w:ascii="微软雅黑" w:eastAsia="微软雅黑" w:hAnsi="微软雅黑" w:hint="eastAsia"/>
+          <w:rFonts w:ascii="微软雅黑" w:hAnsi="微软雅黑" w:hint="eastAsia"/>
           <w:color w:val="1A1A1A"/>
           <w:sz w:val="23"/>
           <w:szCs w:val="23"/>
@@ -62,26 +62,26 @@
     <w:p>
       <w:pPr>
         <w:rPr>
-          <w:rFonts w:ascii="微软雅黑" w:eastAsia="微软雅黑" w:hAnsi="微软雅黑"/>
+          <w:rFonts w:ascii="微软雅黑" w:hAnsi="微软雅黑"/>
         </w:rPr>
       </w:pPr>
       <w:proofErr w:type="gramStart"/>
       <w:r>
         <w:rPr>
-          <w:rFonts w:ascii="微软雅黑" w:eastAsia="微软雅黑" w:hAnsi="微软雅黑"/>
+          <w:rFonts w:ascii="微软雅黑" w:hAnsi="微软雅黑"/>
         </w:rPr>
         <w:t>栈</w:t>
       </w:r>
       <w:proofErr w:type="gramEnd"/>
       <w:r>
         <w:rPr>
-          <w:rFonts w:ascii="微软雅黑" w:eastAsia="微软雅黑" w:hAnsi="微软雅黑"/>
+          <w:rFonts w:ascii="微软雅黑" w:hAnsi="微软雅黑"/>
         </w:rPr>
         <w:t>区</w:t>
       </w:r>
       <w:r>
         <w:rPr>
-          <w:rFonts w:ascii="微软雅黑" w:eastAsia="微软雅黑" w:hAnsi="微软雅黑" w:hint="eastAsia"/>
+          <w:rFonts w:ascii="微软雅黑" w:hAnsi="微软雅黑" w:hint="eastAsia"/>
         </w:rPr>
         <w:t>:</w:t>
       </w:r>
@@ -95,40 +95,40 @@
         </w:numPr>
         <w:ind w:firstLineChars="0"/>
         <w:rPr>
-          <w:rFonts w:ascii="微软雅黑" w:eastAsia="微软雅黑" w:hAnsi="微软雅黑"/>
-        </w:rPr>
-      </w:pPr>
-      <w:r>
-        <w:rPr>
-          <w:rFonts w:ascii="微软雅黑" w:eastAsia="微软雅黑" w:hAnsi="微软雅黑" w:hint="eastAsia"/>
+          <w:rFonts w:ascii="微软雅黑" w:hAnsi="微软雅黑"/>
+        </w:rPr>
+      </w:pPr>
+      <w:r>
+        <w:rPr>
+          <w:rFonts w:ascii="微软雅黑" w:hAnsi="微软雅黑" w:hint="eastAsia"/>
         </w:rPr>
         <w:t>每个线程包含一个</w:t>
       </w:r>
       <w:proofErr w:type="gramStart"/>
       <w:r>
         <w:rPr>
-          <w:rFonts w:ascii="微软雅黑" w:eastAsia="微软雅黑" w:hAnsi="微软雅黑" w:hint="eastAsia"/>
+          <w:rFonts w:ascii="微软雅黑" w:hAnsi="微软雅黑" w:hint="eastAsia"/>
         </w:rPr>
         <w:t>栈</w:t>
       </w:r>
       <w:proofErr w:type="gramEnd"/>
       <w:r>
         <w:rPr>
-          <w:rFonts w:ascii="微软雅黑" w:eastAsia="微软雅黑" w:hAnsi="微软雅黑" w:hint="eastAsia"/>
+          <w:rFonts w:ascii="微软雅黑" w:hAnsi="微软雅黑" w:hint="eastAsia"/>
         </w:rPr>
         <w:t>区,</w:t>
       </w:r>
       <w:proofErr w:type="gramStart"/>
       <w:r>
         <w:rPr>
-          <w:rFonts w:ascii="微软雅黑" w:eastAsia="微软雅黑" w:hAnsi="微软雅黑" w:hint="eastAsia"/>
+          <w:rFonts w:ascii="微软雅黑" w:hAnsi="微软雅黑" w:hint="eastAsia"/>
         </w:rPr>
         <w:t>栈</w:t>
       </w:r>
       <w:proofErr w:type="gramEnd"/>
       <w:r>
         <w:rPr>
-          <w:rFonts w:ascii="微软雅黑" w:eastAsia="微软雅黑" w:hAnsi="微软雅黑" w:hint="eastAsia"/>
+          <w:rFonts w:ascii="微软雅黑" w:hAnsi="微软雅黑" w:hint="eastAsia"/>
         </w:rPr>
         <w:t>中只保存方法中(不包括对象的成员变量)的基础数据类型和自定义对象的引用(不是对象),对象都存放在堆中</w:t>
       </w:r>
@@ -142,40 +142,40 @@
         </w:numPr>
         <w:ind w:firstLineChars="0"/>
         <w:rPr>
-          <w:rFonts w:ascii="微软雅黑" w:eastAsia="微软雅黑" w:hAnsi="微软雅黑"/>
-        </w:rPr>
-      </w:pPr>
-      <w:r>
-        <w:rPr>
-          <w:rFonts w:ascii="微软雅黑" w:eastAsia="微软雅黑" w:hAnsi="微软雅黑" w:hint="eastAsia"/>
+          <w:rFonts w:ascii="微软雅黑" w:hAnsi="微软雅黑"/>
+        </w:rPr>
+      </w:pPr>
+      <w:r>
+        <w:rPr>
+          <w:rFonts w:ascii="微软雅黑" w:hAnsi="微软雅黑" w:hint="eastAsia"/>
         </w:rPr>
         <w:t>每个</w:t>
       </w:r>
       <w:proofErr w:type="gramStart"/>
       <w:r>
         <w:rPr>
-          <w:rFonts w:ascii="微软雅黑" w:eastAsia="微软雅黑" w:hAnsi="微软雅黑" w:hint="eastAsia"/>
+          <w:rFonts w:ascii="微软雅黑" w:hAnsi="微软雅黑" w:hint="eastAsia"/>
         </w:rPr>
         <w:t>栈</w:t>
       </w:r>
       <w:proofErr w:type="gramEnd"/>
       <w:r>
         <w:rPr>
-          <w:rFonts w:ascii="微软雅黑" w:eastAsia="微软雅黑" w:hAnsi="微软雅黑" w:hint="eastAsia"/>
+          <w:rFonts w:ascii="微软雅黑" w:hAnsi="微软雅黑" w:hint="eastAsia"/>
         </w:rPr>
         <w:t>中的数据(原始类型和对象引用)都是私有的,其它</w:t>
       </w:r>
       <w:proofErr w:type="gramStart"/>
       <w:r>
         <w:rPr>
-          <w:rFonts w:ascii="微软雅黑" w:eastAsia="微软雅黑" w:hAnsi="微软雅黑" w:hint="eastAsia"/>
+          <w:rFonts w:ascii="微软雅黑" w:hAnsi="微软雅黑" w:hint="eastAsia"/>
         </w:rPr>
         <w:t>栈</w:t>
       </w:r>
       <w:proofErr w:type="gramEnd"/>
       <w:r>
         <w:rPr>
-          <w:rFonts w:ascii="微软雅黑" w:eastAsia="微软雅黑" w:hAnsi="微软雅黑" w:hint="eastAsia"/>
+          <w:rFonts w:ascii="微软雅黑" w:hAnsi="微软雅黑" w:hint="eastAsia"/>
         </w:rPr>
         <w:t>不能访问</w:t>
       </w:r>
@@ -189,26 +189,26 @@
         </w:numPr>
         <w:ind w:firstLineChars="0"/>
         <w:rPr>
-          <w:rFonts w:ascii="微软雅黑" w:eastAsia="微软雅黑" w:hAnsi="微软雅黑"/>
+          <w:rFonts w:ascii="微软雅黑" w:hAnsi="微软雅黑"/>
         </w:rPr>
       </w:pPr>
       <w:proofErr w:type="gramStart"/>
       <w:r>
         <w:rPr>
-          <w:rFonts w:ascii="微软雅黑" w:eastAsia="微软雅黑" w:hAnsi="微软雅黑" w:hint="eastAsia"/>
+          <w:rFonts w:ascii="微软雅黑" w:hAnsi="微软雅黑" w:hint="eastAsia"/>
         </w:rPr>
         <w:t>栈</w:t>
       </w:r>
       <w:proofErr w:type="gramEnd"/>
       <w:r>
         <w:rPr>
-          <w:rFonts w:ascii="微软雅黑" w:eastAsia="微软雅黑" w:hAnsi="微软雅黑" w:hint="eastAsia"/>
+          <w:rFonts w:ascii="微软雅黑" w:hAnsi="微软雅黑" w:hint="eastAsia"/>
         </w:rPr>
         <w:t>分为三个部分:基本类型变量区</w:t>
       </w:r>
       <w:r>
         <w:rPr>
-          <w:rFonts w:ascii="微软雅黑" w:eastAsia="微软雅黑" w:hAnsi="微软雅黑" w:hint="eastAsia"/>
+          <w:rFonts w:ascii="微软雅黑" w:hAnsi="微软雅黑" w:hint="eastAsia"/>
         </w:rPr>
         <w:t>,执行环境上下文,操作指令区(存放操作指令)</w:t>
       </w:r>
@@ -216,12 +216,12 @@
     <w:p>
       <w:pPr>
         <w:rPr>
-          <w:rFonts w:ascii="微软雅黑" w:eastAsia="微软雅黑" w:hAnsi="微软雅黑"/>
-        </w:rPr>
-      </w:pPr>
-      <w:r>
-        <w:rPr>
-          <w:rFonts w:ascii="微软雅黑" w:eastAsia="微软雅黑" w:hAnsi="微软雅黑" w:hint="eastAsia"/>
+          <w:rFonts w:ascii="微软雅黑" w:hAnsi="微软雅黑"/>
+        </w:rPr>
+      </w:pPr>
+      <w:r>
+        <w:rPr>
+          <w:rFonts w:ascii="微软雅黑" w:hAnsi="微软雅黑" w:hint="eastAsia"/>
         </w:rPr>
         <w:t>堆区:</w:t>
       </w:r>
@@ -235,12 +235,12 @@
         </w:numPr>
         <w:ind w:firstLineChars="0"/>
         <w:rPr>
-          <w:rFonts w:ascii="微软雅黑" w:eastAsia="微软雅黑" w:hAnsi="微软雅黑"/>
-        </w:rPr>
-      </w:pPr>
-      <w:r>
-        <w:rPr>
-          <w:rFonts w:ascii="微软雅黑" w:eastAsia="微软雅黑" w:hAnsi="微软雅黑" w:hint="eastAsia"/>
+          <w:rFonts w:ascii="微软雅黑" w:hAnsi="微软雅黑"/>
+        </w:rPr>
+      </w:pPr>
+      <w:r>
+        <w:rPr>
+          <w:rFonts w:ascii="微软雅黑" w:hAnsi="微软雅黑" w:hint="eastAsia"/>
         </w:rPr>
         <w:t>存储的全部是对象实例,每个对象都包含一个与之对应的class信息(class信息存放在方法区中)</w:t>
       </w:r>
@@ -254,12 +254,12 @@
         </w:numPr>
         <w:ind w:firstLineChars="0"/>
         <w:rPr>
-          <w:rFonts w:ascii="微软雅黑" w:eastAsia="微软雅黑" w:hAnsi="微软雅黑"/>
-        </w:rPr>
-      </w:pPr>
-      <w:r>
-        <w:rPr>
-          <w:rFonts w:ascii="微软雅黑" w:eastAsia="微软雅黑" w:hAnsi="微软雅黑" w:hint="eastAsia"/>
+          <w:rFonts w:ascii="微软雅黑" w:hAnsi="微软雅黑"/>
+        </w:rPr>
+      </w:pPr>
+      <w:r>
+        <w:rPr>
+          <w:rFonts w:ascii="微软雅黑" w:hAnsi="微软雅黑" w:hint="eastAsia"/>
         </w:rPr>
         <w:t>jvm只有一个堆区(heap)被所有线程共享,堆中不存放基本类型和对象引用,只存放对象本身,几乎所有的对象实例和数组都在堆中分配</w:t>
       </w:r>
@@ -267,12 +267,12 @@
     <w:p>
       <w:pPr>
         <w:rPr>
-          <w:rFonts w:ascii="微软雅黑" w:eastAsia="微软雅黑" w:hAnsi="微软雅黑"/>
-        </w:rPr>
-      </w:pPr>
-      <w:r>
-        <w:rPr>
-          <w:rFonts w:ascii="微软雅黑" w:eastAsia="微软雅黑" w:hAnsi="微软雅黑" w:hint="eastAsia"/>
+          <w:rFonts w:ascii="微软雅黑" w:hAnsi="微软雅黑"/>
+        </w:rPr>
+      </w:pPr>
+      <w:r>
+        <w:rPr>
+          <w:rFonts w:ascii="微软雅黑" w:hAnsi="微软雅黑" w:hint="eastAsia"/>
         </w:rPr>
         <w:t>方法区:</w:t>
       </w:r>
@@ -280,12 +280,12 @@
     <w:p>
       <w:pPr>
         <w:rPr>
-          <w:rFonts w:ascii="微软雅黑" w:eastAsia="微软雅黑" w:hAnsi="微软雅黑" w:hint="eastAsia"/>
-        </w:rPr>
-      </w:pPr>
-      <w:r>
-        <w:rPr>
-          <w:rFonts w:ascii="微软雅黑" w:eastAsia="微软雅黑" w:hAnsi="微软雅黑" w:hint="eastAsia"/>
+          <w:rFonts w:ascii="微软雅黑" w:hAnsi="微软雅黑"/>
+        </w:rPr>
+      </w:pPr>
+      <w:r>
+        <w:rPr>
+          <w:rFonts w:ascii="微软雅黑" w:hAnsi="微软雅黑" w:hint="eastAsia"/>
         </w:rPr>
         <w:tab/>
         <w:t>又叫静态区,</w:t>
@@ -293,20 +293,20 @@
       <w:proofErr w:type="gramStart"/>
       <w:r>
         <w:rPr>
-          <w:rFonts w:ascii="微软雅黑" w:eastAsia="微软雅黑" w:hAnsi="微软雅黑" w:hint="eastAsia"/>
+          <w:rFonts w:ascii="微软雅黑" w:hAnsi="微软雅黑" w:hint="eastAsia"/>
         </w:rPr>
         <w:t>跟堆一样</w:t>
       </w:r>
       <w:proofErr w:type="gramEnd"/>
       <w:r>
         <w:rPr>
-          <w:rFonts w:ascii="微软雅黑" w:eastAsia="微软雅黑" w:hAnsi="微软雅黑" w:hint="eastAsia"/>
+          <w:rFonts w:ascii="微软雅黑" w:hAnsi="微软雅黑" w:hint="eastAsia"/>
         </w:rPr>
         <w:t>,被所有线程共享.它用于存储已经被虚拟机加载的类信息,常量,静态变量,即时编译器编译后的代码等数据</w:t>
       </w:r>
       <w:r>
         <w:rPr>
-          <w:rFonts w:ascii="微软雅黑" w:eastAsia="微软雅黑" w:hAnsi="微软雅黑" w:hint="eastAsia"/>
+          <w:rFonts w:ascii="微软雅黑" w:hAnsi="微软雅黑" w:hint="eastAsia"/>
         </w:rPr>
         <w:t>.</w:t>
       </w:r>
@@ -314,12 +314,12 @@
     <w:p>
       <w:pPr>
         <w:rPr>
-          <w:rFonts w:ascii="微软雅黑" w:eastAsia="微软雅黑" w:hAnsi="微软雅黑" w:hint="eastAsia"/>
-        </w:rPr>
-      </w:pPr>
-      <w:r>
-        <w:rPr>
-          <w:rFonts w:ascii="微软雅黑" w:eastAsia="微软雅黑" w:hAnsi="微软雅黑" w:hint="eastAsia"/>
+          <w:rFonts w:ascii="微软雅黑" w:hAnsi="微软雅黑"/>
+        </w:rPr>
+      </w:pPr>
+      <w:r>
+        <w:rPr>
+          <w:rFonts w:ascii="微软雅黑" w:hAnsi="微软雅黑" w:hint="eastAsia"/>
         </w:rPr>
         <w:t>虚拟机类加载机制:</w:t>
       </w:r>
@@ -327,12 +327,12 @@
     <w:p>
       <w:pPr>
         <w:rPr>
-          <w:rFonts w:ascii="微软雅黑" w:eastAsia="微软雅黑" w:hAnsi="微软雅黑" w:hint="eastAsia"/>
-        </w:rPr>
-      </w:pPr>
-      <w:r>
-        <w:rPr>
-          <w:rFonts w:ascii="微软雅黑" w:eastAsia="微软雅黑" w:hAnsi="微软雅黑" w:hint="eastAsia"/>
+          <w:rFonts w:ascii="微软雅黑" w:hAnsi="微软雅黑"/>
+        </w:rPr>
+      </w:pPr>
+      <w:r>
+        <w:rPr>
+          <w:rFonts w:ascii="微软雅黑" w:hAnsi="微软雅黑" w:hint="eastAsia"/>
         </w:rPr>
         <w:t>初始化:</w:t>
       </w:r>
@@ -340,12 +340,12 @@
     <w:p>
       <w:pPr>
         <w:rPr>
-          <w:rFonts w:ascii="微软雅黑" w:eastAsia="微软雅黑" w:hAnsi="微软雅黑" w:hint="eastAsia"/>
-        </w:rPr>
-      </w:pPr>
-      <w:r>
-        <w:rPr>
-          <w:rFonts w:ascii="微软雅黑" w:eastAsia="微软雅黑" w:hAnsi="微软雅黑" w:hint="eastAsia"/>
+          <w:rFonts w:ascii="微软雅黑" w:hAnsi="微软雅黑"/>
+        </w:rPr>
+      </w:pPr>
+      <w:r>
+        <w:rPr>
+          <w:rFonts w:ascii="微软雅黑" w:hAnsi="微软雅黑" w:hint="eastAsia"/>
         </w:rPr>
         <w:t xml:space="preserve">  1.new 实例化对象,调用一个类的静态方法.</w:t>
       </w:r>
@@ -354,18 +354,18 @@
       <w:pPr>
         <w:ind w:firstLineChars="100" w:firstLine="210"/>
         <w:rPr>
-          <w:rFonts w:ascii="微软雅黑" w:eastAsia="微软雅黑" w:hAnsi="微软雅黑" w:hint="eastAsia"/>
-        </w:rPr>
-      </w:pPr>
-      <w:r>
-        <w:rPr>
-          <w:rFonts w:ascii="微软雅黑" w:eastAsia="微软雅黑" w:hAnsi="微软雅黑" w:hint="eastAsia"/>
+          <w:rFonts w:ascii="微软雅黑" w:hAnsi="微软雅黑"/>
+        </w:rPr>
+      </w:pPr>
+      <w:r>
+        <w:rPr>
+          <w:rFonts w:ascii="微软雅黑" w:hAnsi="微软雅黑" w:hint="eastAsia"/>
         </w:rPr>
         <w:t>2.</w:t>
       </w:r>
       <w:r>
         <w:rPr>
-          <w:rFonts w:ascii="微软雅黑" w:eastAsia="微软雅黑" w:hAnsi="微软雅黑" w:hint="eastAsia"/>
+          <w:rFonts w:ascii="微软雅黑" w:hAnsi="微软雅黑" w:hint="eastAsia"/>
         </w:rPr>
         <w:t>reflect反射的时候.</w:t>
       </w:r>
@@ -374,89 +374,306 @@
       <w:pPr>
         <w:ind w:firstLineChars="100" w:firstLine="210"/>
         <w:rPr>
-          <w:rFonts w:ascii="微软雅黑" w:eastAsia="微软雅黑" w:hAnsi="微软雅黑" w:hint="eastAsia"/>
-        </w:rPr>
-      </w:pPr>
-      <w:r>
-        <w:rPr>
-          <w:rFonts w:ascii="微软雅黑" w:eastAsia="微软雅黑" w:hAnsi="微软雅黑" w:hint="eastAsia"/>
+          <w:rFonts w:ascii="微软雅黑" w:hAnsi="微软雅黑"/>
+        </w:rPr>
+      </w:pPr>
+      <w:r>
+        <w:rPr>
+          <w:rFonts w:ascii="微软雅黑" w:hAnsi="微软雅黑" w:hint="eastAsia"/>
         </w:rPr>
         <w:t>3.初始化类的时候先初始化父类,对于接口则是在使用到父接口的时候才会初始化.</w:t>
+      </w:r>
+    </w:p>
+    <w:p>
+      <w:pPr>
+        <w:ind w:firstLineChars="100" w:firstLine="210"/>
+        <w:rPr>
+          <w:rFonts w:ascii="微软雅黑" w:hAnsi="微软雅黑"/>
+        </w:rPr>
+      </w:pPr>
+      <w:r>
+        <w:rPr>
+          <w:rFonts w:ascii="微软雅黑" w:hAnsi="微软雅黑" w:hint="eastAsia"/>
+        </w:rPr>
+        <w:t>4.启动方法main</w:t>
+      </w:r>
+    </w:p>
+    <w:p>
+      <w:pPr>
+        <w:ind w:firstLineChars="100" w:firstLine="210"/>
+        <w:rPr>
+          <w:rFonts w:ascii="微软雅黑" w:hAnsi="微软雅黑"/>
+        </w:rPr>
+      </w:pPr>
+      <w:r>
+        <w:rPr>
+          <w:rFonts w:ascii="微软雅黑" w:hAnsi="微软雅黑" w:hint="eastAsia"/>
+        </w:rPr>
+        <w:t>对于静态字段,只有直接定义了这个字段</w:t>
+      </w:r>
+      <w:proofErr w:type="gramStart"/>
+      <w:r>
+        <w:rPr>
+          <w:rFonts w:ascii="微软雅黑" w:hAnsi="微软雅黑" w:hint="eastAsia"/>
+        </w:rPr>
+        <w:t>的类才会</w:t>
+      </w:r>
+      <w:proofErr w:type="gramEnd"/>
+      <w:r>
+        <w:rPr>
+          <w:rFonts w:ascii="微软雅黑" w:hAnsi="微软雅黑" w:hint="eastAsia"/>
+        </w:rPr>
+        <w:t>被初始化,static,子类继承并不会.</w:t>
+      </w:r>
+    </w:p>
+    <w:p>
+      <w:pPr>
+        <w:ind w:firstLineChars="100" w:firstLine="210"/>
+        <w:rPr>
+          <w:rFonts w:ascii="微软雅黑" w:hAnsi="微软雅黑" w:hint="eastAsia"/>
+        </w:rPr>
+      </w:pPr>
+      <w:r>
+        <w:rPr>
+          <w:rFonts w:ascii="微软雅黑" w:hAnsi="微软雅黑" w:hint="eastAsia"/>
+        </w:rPr>
+        <w:lastRenderedPageBreak/>
+        <w:t>定义数组并不会初始化类,详情</w:t>
+      </w:r>
+      <w:proofErr w:type="gramStart"/>
+      <w:r>
+        <w:rPr>
+          <w:rFonts w:ascii="微软雅黑" w:hAnsi="微软雅黑" w:hint="eastAsia"/>
+        </w:rPr>
+        <w:t>见项目</w:t>
+      </w:r>
+      <w:proofErr w:type="gramEnd"/>
+      <w:r>
+        <w:rPr>
+          <w:rFonts w:ascii="微软雅黑" w:hAnsi="微软雅黑" w:hint="eastAsia"/>
+        </w:rPr>
+        <w:t>dailyDemo.设置成final常量的类,调用常量时不会初始化,因为编译的时候已经放到常量池中.</w:t>
+      </w:r>
+    </w:p>
+    <w:p>
+      <w:pPr>
+        <w:rPr>
+          <w:rFonts w:ascii="微软雅黑" w:hAnsi="微软雅黑" w:hint="eastAsia"/>
+          <w:color w:val="FF0000"/>
+        </w:rPr>
+      </w:pPr>
+      <w:r>
+        <w:rPr>
+          <w:rFonts w:ascii="微软雅黑" w:hAnsi="微软雅黑" w:hint="eastAsia"/>
+          <w:color w:val="FF0000"/>
+        </w:rPr>
+        <w:t>JVM启动准备阶段:</w:t>
+      </w:r>
+    </w:p>
+    <w:p>
+      <w:pPr>
+        <w:ind w:firstLineChars="100" w:firstLine="210"/>
+        <w:rPr>
+          <w:rFonts w:ascii="微软雅黑" w:hAnsi="微软雅黑" w:hint="eastAsia"/>
+        </w:rPr>
+      </w:pPr>
+      <w:r>
+        <w:rPr>
+          <w:rFonts w:ascii="微软雅黑" w:hAnsi="微软雅黑" w:hint="eastAsia"/>
+        </w:rPr>
+        <w:t>在方法区中分配类变量的内存,被static修饰的变量,并赋值为变量类型的零值,如下</w:t>
+      </w:r>
+    </w:p>
+    <w:p>
+      <w:pPr>
+        <w:ind w:firstLineChars="100" w:firstLine="210"/>
+        <w:rPr>
+          <w:rFonts w:ascii="微软雅黑" w:hAnsi="微软雅黑" w:hint="eastAsia"/>
+        </w:rPr>
+      </w:pPr>
+      <w:r>
+        <w:rPr>
+          <w:rFonts w:ascii="微软雅黑" w:hAnsi="微软雅黑" w:hint="eastAsia"/>
+        </w:rPr>
+        <w:t>public static int value = 123;  --------</w:t>
+      </w:r>
+      <w:r>
+        <w:rPr>
+          <w:rFonts w:ascii="微软雅黑" w:hAnsi="微软雅黑"/>
+        </w:rPr>
+        <w:sym w:font="Wingdings" w:char="F0E0"/>
+      </w:r>
+      <w:r>
+        <w:rPr>
+          <w:rFonts w:ascii="微软雅黑" w:hAnsi="微软雅黑" w:hint="eastAsia"/>
+        </w:rPr>
+        <w:t xml:space="preserve"> 赋值0 具体</w:t>
+      </w:r>
+      <w:proofErr w:type="gramStart"/>
+      <w:r>
+        <w:rPr>
+          <w:rFonts w:ascii="微软雅黑" w:hAnsi="微软雅黑" w:hint="eastAsia"/>
+        </w:rPr>
+        <w:t>值需要</w:t>
+      </w:r>
+      <w:proofErr w:type="gramEnd"/>
+      <w:r>
+        <w:rPr>
+          <w:rFonts w:ascii="微软雅黑" w:hAnsi="微软雅黑" w:hint="eastAsia"/>
+        </w:rPr>
+        <w:t>在类初始化时执行.</w:t>
+      </w:r>
+    </w:p>
+    <w:p>
+      <w:pPr>
+        <w:ind w:firstLineChars="100" w:firstLine="210"/>
+        <w:rPr>
+          <w:rFonts w:ascii="微软雅黑" w:hAnsi="微软雅黑" w:hint="eastAsia"/>
+        </w:rPr>
+      </w:pPr>
+      <w:r>
+        <w:rPr>
+          <w:rFonts w:ascii="微软雅黑" w:hAnsi="微软雅黑" w:hint="eastAsia"/>
+        </w:rPr>
+        <w:t>如果类变量被final修饰成为constantValue 则在准备阶段赋值.</w:t>
+      </w:r>
+    </w:p>
+    <w:p>
+      <w:pPr>
+        <w:rPr>
+          <w:rFonts w:ascii="微软雅黑" w:hAnsi="微软雅黑" w:hint="eastAsia"/>
+        </w:rPr>
+      </w:pPr>
+      <w:r>
+        <w:rPr>
+          <w:rFonts w:ascii="微软雅黑" w:hAnsi="微软雅黑" w:hint="eastAsia"/>
+          <w:color w:val="FF0000"/>
+        </w:rPr>
+        <w:t>类加载器的双亲委派模型:</w:t>
+      </w:r>
+    </w:p>
+    <w:p>
+      <w:pPr>
+        <w:rPr>
+          <w:rFonts w:hint="eastAsia"/>
+        </w:rPr>
+      </w:pPr>
+      <w:r>
+        <w:rPr>
+          <w:rFonts w:hint="eastAsia"/>
+        </w:rPr>
+        <w:tab/>
+      </w:r>
+      <w:r>
+        <w:rPr>
+          <w:rFonts w:hint="eastAsia"/>
+        </w:rPr>
+        <w:t>类加载器</w:t>
+      </w:r>
+      <w:r>
+        <w:rPr>
+          <w:rFonts w:hint="eastAsia"/>
+        </w:rPr>
+        <w:t>的继承关系</w:t>
+      </w:r>
+      <w:r>
+        <w:rPr>
+          <w:rFonts w:hint="eastAsia"/>
+        </w:rPr>
+        <w:t xml:space="preserve">: </w:t>
+      </w:r>
+      <w:r>
+        <w:rPr>
+          <w:rFonts w:hint="eastAsia"/>
+        </w:rPr>
+        <w:t>启动类加载器</w:t>
+      </w:r>
+      <w:r>
+        <w:sym w:font="Wingdings" w:char="F0E0"/>
+      </w:r>
+      <w:r>
+        <w:rPr>
+          <w:rFonts w:hint="eastAsia"/>
+        </w:rPr>
+        <w:t>扩展类加载器</w:t>
+      </w:r>
+      <w:r>
+        <w:sym w:font="Wingdings" w:char="F0E0"/>
+      </w:r>
+      <w:r>
+        <w:rPr>
+          <w:rFonts w:hint="eastAsia"/>
+        </w:rPr>
+        <w:t>应用程序类加载器</w:t>
+      </w:r>
+      <w:r>
+        <w:sym w:font="Wingdings" w:char="F0E0"/>
+      </w:r>
+      <w:r>
+        <w:rPr>
+          <w:rFonts w:hint="eastAsia"/>
+        </w:rPr>
+        <w:t>自定义加载器</w:t>
+      </w:r>
+    </w:p>
+    <w:p>
+      <w:pPr>
+        <w:rPr>
+          <w:rFonts w:hint="eastAsia"/>
+        </w:rPr>
+      </w:pPr>
+      <w:r>
+        <w:rPr>
+          <w:rFonts w:hint="eastAsia"/>
+        </w:rPr>
+        <w:t>子类想要加载某一个</w:t>
+      </w:r>
+      <w:r>
+        <w:rPr>
+          <w:rFonts w:hint="eastAsia"/>
+        </w:rPr>
+        <w:t>class</w:t>
+      </w:r>
+      <w:r>
+        <w:rPr>
+          <w:rFonts w:hint="eastAsia"/>
+        </w:rPr>
+        <w:t>文件的时候会将请求委派给父级加载器最后传送到顶层</w:t>
+      </w:r>
+      <w:r>
+        <w:rPr>
+          <w:rFonts w:hint="eastAsia"/>
+        </w:rPr>
+        <w:t>,</w:t>
+      </w:r>
+      <w:r>
+        <w:rPr>
+          <w:rFonts w:hint="eastAsia"/>
+        </w:rPr>
+        <w:t>如果顶层加载器无法加载才会提示子类加载器去加载</w:t>
+      </w:r>
+      <w:r>
+        <w:rPr>
+          <w:rFonts w:hint="eastAsia"/>
+        </w:rPr>
+        <w:t>.</w:t>
+      </w:r>
+      <w:r>
+        <w:rPr>
+          <w:rFonts w:hint="eastAsia"/>
+        </w:rPr>
+        <w:t>这样可以避免应用程序的混乱</w:t>
+      </w:r>
+      <w:r>
+        <w:rPr>
+          <w:rFonts w:hint="eastAsia"/>
+        </w:rPr>
+        <w:t>.</w:t>
       </w:r>
       <w:bookmarkStart w:id="0" w:name="_GoBack"/>
       <w:bookmarkEnd w:id="0"/>
     </w:p>
-    <w:p>
-      <w:pPr>
-        <w:ind w:firstLineChars="100" w:firstLine="210"/>
-        <w:rPr>
-          <w:rFonts w:ascii="微软雅黑" w:eastAsia="微软雅黑" w:hAnsi="微软雅黑" w:hint="eastAsia"/>
-        </w:rPr>
-      </w:pPr>
-      <w:r>
-        <w:rPr>
-          <w:rFonts w:ascii="微软雅黑" w:eastAsia="微软雅黑" w:hAnsi="微软雅黑" w:hint="eastAsia"/>
-        </w:rPr>
-        <w:t>4.启动方法main</w:t>
-      </w:r>
-    </w:p>
-    <w:p>
-      <w:pPr>
-        <w:ind w:firstLineChars="100" w:firstLine="210"/>
-        <w:rPr>
-          <w:rFonts w:ascii="微软雅黑" w:eastAsia="微软雅黑" w:hAnsi="微软雅黑" w:hint="eastAsia"/>
-        </w:rPr>
-      </w:pPr>
-      <w:r>
-        <w:rPr>
-          <w:rFonts w:ascii="微软雅黑" w:eastAsia="微软雅黑" w:hAnsi="微软雅黑" w:hint="eastAsia"/>
-        </w:rPr>
-        <w:t>对于静态字段,只有直接定义了这个字段</w:t>
-      </w:r>
-      <w:proofErr w:type="gramStart"/>
-      <w:r>
-        <w:rPr>
-          <w:rFonts w:ascii="微软雅黑" w:eastAsia="微软雅黑" w:hAnsi="微软雅黑" w:hint="eastAsia"/>
-        </w:rPr>
-        <w:t>的类才会</w:t>
-      </w:r>
-      <w:proofErr w:type="gramEnd"/>
-      <w:r>
-        <w:rPr>
-          <w:rFonts w:ascii="微软雅黑" w:eastAsia="微软雅黑" w:hAnsi="微软雅黑" w:hint="eastAsia"/>
-        </w:rPr>
-        <w:t>被初始化,static,子类继承并不会.</w:t>
-      </w:r>
-    </w:p>
-    <w:p>
-      <w:pPr>
-        <w:ind w:firstLineChars="100" w:firstLine="210"/>
-        <w:rPr>
-          <w:rFonts w:ascii="微软雅黑" w:eastAsia="微软雅黑" w:hAnsi="微软雅黑"/>
-        </w:rPr>
-      </w:pPr>
-      <w:r>
-        <w:rPr>
-          <w:rFonts w:ascii="微软雅黑" w:eastAsia="微软雅黑" w:hAnsi="微软雅黑" w:hint="eastAsia"/>
-        </w:rPr>
-        <w:lastRenderedPageBreak/>
-        <w:t>定义数组并不会初始化类,详情</w:t>
-      </w:r>
-      <w:proofErr w:type="gramStart"/>
-      <w:r>
-        <w:rPr>
-          <w:rFonts w:ascii="微软雅黑" w:eastAsia="微软雅黑" w:hAnsi="微软雅黑" w:hint="eastAsia"/>
-        </w:rPr>
-        <w:t>见项目</w:t>
-      </w:r>
-      <w:proofErr w:type="gramEnd"/>
-      <w:r>
-        <w:rPr>
-          <w:rFonts w:ascii="微软雅黑" w:eastAsia="微软雅黑" w:hAnsi="微软雅黑" w:hint="eastAsia"/>
-        </w:rPr>
-        <w:t>dailyDemo.设置成final常量的类,调用常量时不会初始化,因为编译的时候已经放到常量池中.</w:t>
-      </w:r>
-    </w:p>
+    <w:p/>
     <w:sectPr>
       <w:pgSz w:w="11906" w:h="16838"/>
       <w:pgMar w:top="1440" w:right="1800" w:bottom="1440" w:left="1800" w:header="851" w:footer="992" w:gutter="0"/>
@@ -812,15 +1029,18 @@
   <w:style w:type="paragraph" w:default="1" w:styleId="a">
     <w:name w:val="Normal"/>
     <w:qFormat/>
+    <w:rsid w:val="00FF4D10"/>
     <w:pPr>
       <w:widowControl w:val="0"/>
       <w:jc w:val="both"/>
     </w:pPr>
+    <w:rPr>
+      <w:rFonts w:eastAsia="微软雅黑"/>
+    </w:rPr>
   </w:style>
   <w:style w:type="character" w:default="1" w:styleId="a0">
     <w:name w:val="Default Paragraph Font"/>
     <w:uiPriority w:val="1"/>
-    <w:semiHidden/>
     <w:unhideWhenUsed/>
   </w:style>
   <w:style w:type="table" w:default="1" w:styleId="a1">
@@ -852,6 +1072,16 @@
     <w:rsid w:val="00094551"/>
     <w:pPr>
       <w:ind w:firstLineChars="200" w:firstLine="420"/>
+    </w:pPr>
+  </w:style>
+  <w:style w:type="paragraph" w:styleId="a4">
+    <w:name w:val="No Spacing"/>
+    <w:uiPriority w:val="1"/>
+    <w:qFormat/>
+    <w:rsid w:val="00FF4D10"/>
+    <w:pPr>
+      <w:widowControl w:val="0"/>
+      <w:jc w:val="both"/>
     </w:pPr>
   </w:style>
 </w:styles>
@@ -1013,15 +1243,18 @@
   <w:style w:type="paragraph" w:default="1" w:styleId="a">
     <w:name w:val="Normal"/>
     <w:qFormat/>
+    <w:rsid w:val="00FF4D10"/>
     <w:pPr>
       <w:widowControl w:val="0"/>
       <w:jc w:val="both"/>
     </w:pPr>
+    <w:rPr>
+      <w:rFonts w:eastAsia="微软雅黑"/>
+    </w:rPr>
   </w:style>
   <w:style w:type="character" w:default="1" w:styleId="a0">
     <w:name w:val="Default Paragraph Font"/>
     <w:uiPriority w:val="1"/>
-    <w:semiHidden/>
     <w:unhideWhenUsed/>
   </w:style>
   <w:style w:type="table" w:default="1" w:styleId="a1">
@@ -1053,6 +1286,16 @@
     <w:rsid w:val="00094551"/>
     <w:pPr>
       <w:ind w:firstLineChars="200" w:firstLine="420"/>
+    </w:pPr>
+  </w:style>
+  <w:style w:type="paragraph" w:styleId="a4">
+    <w:name w:val="No Spacing"/>
+    <w:uiPriority w:val="1"/>
+    <w:qFormat/>
+    <w:rsid w:val="00FF4D10"/>
+    <w:pPr>
+      <w:widowControl w:val="0"/>
+      <w:jc w:val="both"/>
     </w:pPr>
   </w:style>
 </w:styles>

--- a/words/JVM learn.docx
+++ b/words/JVM learn.docx
@@ -13,6 +13,12 @@
         <w:rPr>
           <w:rFonts w:ascii="微软雅黑" w:hAnsi="微软雅黑" w:hint="eastAsia"/>
         </w:rPr>
+        <w:t>`</w:t>
+      </w:r>
+      <w:r>
+        <w:rPr>
+          <w:rFonts w:ascii="微软雅黑" w:hAnsi="微软雅黑" w:hint="eastAsia"/>
+        </w:rPr>
         <w:t>JVM学习</w:t>
       </w:r>
     </w:p>
@@ -34,50 +40,20 @@
           <w:szCs w:val="23"/>
           <w:shd w:val="clear" w:color="auto" w:fill="FFFFFF"/>
         </w:rPr>
-        <w:t>JAVA的JVM的内存可分为3个区：堆(heap)、</w:t>
-      </w:r>
-      <w:proofErr w:type="gramStart"/>
-      <w:r>
-        <w:rPr>
-          <w:rFonts w:ascii="微软雅黑" w:hAnsi="微软雅黑" w:hint="eastAsia"/>
-          <w:color w:val="1A1A1A"/>
-          <w:sz w:val="23"/>
-          <w:szCs w:val="23"/>
-          <w:shd w:val="clear" w:color="auto" w:fill="FFFFFF"/>
-        </w:rPr>
-        <w:t>栈</w:t>
-      </w:r>
-      <w:proofErr w:type="gramEnd"/>
-      <w:r>
-        <w:rPr>
-          <w:rFonts w:ascii="微软雅黑" w:hAnsi="微软雅黑" w:hint="eastAsia"/>
-          <w:color w:val="1A1A1A"/>
-          <w:sz w:val="23"/>
-          <w:szCs w:val="23"/>
-          <w:shd w:val="clear" w:color="auto" w:fill="FFFFFF"/>
-        </w:rPr>
-        <w:t>(stack)和方法区(method)</w:t>
-      </w:r>
-    </w:p>
-    <w:p>
-      <w:pPr>
-        <w:rPr>
-          <w:rFonts w:ascii="微软雅黑" w:hAnsi="微软雅黑"/>
-        </w:rPr>
-      </w:pPr>
-      <w:proofErr w:type="gramStart"/>
-      <w:r>
-        <w:rPr>
-          <w:rFonts w:ascii="微软雅黑" w:hAnsi="微软雅黑"/>
-        </w:rPr>
-        <w:t>栈</w:t>
-      </w:r>
-      <w:proofErr w:type="gramEnd"/>
-      <w:r>
-        <w:rPr>
-          <w:rFonts w:ascii="微软雅黑" w:hAnsi="微软雅黑"/>
-        </w:rPr>
-        <w:t>区</w:t>
+        <w:t>JAVA的JVM的内存可分为3个区：堆(heap)、栈(stack)和方法区(method)</w:t>
+      </w:r>
+    </w:p>
+    <w:p>
+      <w:pPr>
+        <w:rPr>
+          <w:rFonts w:ascii="微软雅黑" w:hAnsi="微软雅黑"/>
+        </w:rPr>
+      </w:pPr>
+      <w:r>
+        <w:rPr>
+          <w:rFonts w:ascii="微软雅黑" w:hAnsi="微软雅黑"/>
+        </w:rPr>
+        <w:t>栈区</w:t>
       </w:r>
       <w:r>
         <w:rPr>
@@ -102,35 +78,7 @@
         <w:rPr>
           <w:rFonts w:ascii="微软雅黑" w:hAnsi="微软雅黑" w:hint="eastAsia"/>
         </w:rPr>
-        <w:t>每个线程包含一个</w:t>
-      </w:r>
-      <w:proofErr w:type="gramStart"/>
-      <w:r>
-        <w:rPr>
-          <w:rFonts w:ascii="微软雅黑" w:hAnsi="微软雅黑" w:hint="eastAsia"/>
-        </w:rPr>
-        <w:t>栈</w:t>
-      </w:r>
-      <w:proofErr w:type="gramEnd"/>
-      <w:r>
-        <w:rPr>
-          <w:rFonts w:ascii="微软雅黑" w:hAnsi="微软雅黑" w:hint="eastAsia"/>
-        </w:rPr>
-        <w:t>区,</w:t>
-      </w:r>
-      <w:proofErr w:type="gramStart"/>
-      <w:r>
-        <w:rPr>
-          <w:rFonts w:ascii="微软雅黑" w:hAnsi="微软雅黑" w:hint="eastAsia"/>
-        </w:rPr>
-        <w:t>栈</w:t>
-      </w:r>
-      <w:proofErr w:type="gramEnd"/>
-      <w:r>
-        <w:rPr>
-          <w:rFonts w:ascii="微软雅黑" w:hAnsi="微软雅黑" w:hint="eastAsia"/>
-        </w:rPr>
-        <w:t>中只保存方法中(不包括对象的成员变量)的基础数据类型和自定义对象的引用(不是对象),对象都存放在堆中</w:t>
+        <w:t>每个线程包含一个栈区,栈中只保存方法中(不包括对象的成员变量)的基础数据类型和自定义对象的引用(不是对象),对象都存放在堆中</w:t>
       </w:r>
     </w:p>
     <w:p>
@@ -149,35 +97,7 @@
         <w:rPr>
           <w:rFonts w:ascii="微软雅黑" w:hAnsi="微软雅黑" w:hint="eastAsia"/>
         </w:rPr>
-        <w:t>每个</w:t>
-      </w:r>
-      <w:proofErr w:type="gramStart"/>
-      <w:r>
-        <w:rPr>
-          <w:rFonts w:ascii="微软雅黑" w:hAnsi="微软雅黑" w:hint="eastAsia"/>
-        </w:rPr>
-        <w:t>栈</w:t>
-      </w:r>
-      <w:proofErr w:type="gramEnd"/>
-      <w:r>
-        <w:rPr>
-          <w:rFonts w:ascii="微软雅黑" w:hAnsi="微软雅黑" w:hint="eastAsia"/>
-        </w:rPr>
-        <w:t>中的数据(原始类型和对象引用)都是私有的,其它</w:t>
-      </w:r>
-      <w:proofErr w:type="gramStart"/>
-      <w:r>
-        <w:rPr>
-          <w:rFonts w:ascii="微软雅黑" w:hAnsi="微软雅黑" w:hint="eastAsia"/>
-        </w:rPr>
-        <w:t>栈</w:t>
-      </w:r>
-      <w:proofErr w:type="gramEnd"/>
-      <w:r>
-        <w:rPr>
-          <w:rFonts w:ascii="微软雅黑" w:hAnsi="微软雅黑" w:hint="eastAsia"/>
-        </w:rPr>
-        <w:t>不能访问</w:t>
+        <w:t>每个栈中的数据(原始类型和对象引用)都是私有的,其它栈不能访问</w:t>
       </w:r>
     </w:p>
     <w:p>
@@ -192,19 +112,11 @@
           <w:rFonts w:ascii="微软雅黑" w:hAnsi="微软雅黑"/>
         </w:rPr>
       </w:pPr>
-      <w:proofErr w:type="gramStart"/>
-      <w:r>
-        <w:rPr>
-          <w:rFonts w:ascii="微软雅黑" w:hAnsi="微软雅黑" w:hint="eastAsia"/>
-        </w:rPr>
-        <w:t>栈</w:t>
-      </w:r>
-      <w:proofErr w:type="gramEnd"/>
-      <w:r>
-        <w:rPr>
-          <w:rFonts w:ascii="微软雅黑" w:hAnsi="微软雅黑" w:hint="eastAsia"/>
-        </w:rPr>
-        <w:t>分为三个部分:基本类型变量区</w:t>
+      <w:r>
+        <w:rPr>
+          <w:rFonts w:ascii="微软雅黑" w:hAnsi="微软雅黑" w:hint="eastAsia"/>
+        </w:rPr>
+        <w:t>栈分为三个部分:基本类型变量区</w:t>
       </w:r>
       <w:r>
         <w:rPr>
@@ -288,268 +200,898 @@
           <w:rFonts w:ascii="微软雅黑" w:hAnsi="微软雅黑" w:hint="eastAsia"/>
         </w:rPr>
         <w:tab/>
-        <w:t>又叫静态区,</w:t>
+        <w:t>又叫静态区,跟堆一样,被所有线程共享.它用于存储已经被虚拟机加载的类信息,常量,静态变量,即时编译器编译后的代码等数据</w:t>
+      </w:r>
+      <w:r>
+        <w:rPr>
+          <w:rFonts w:ascii="微软雅黑" w:hAnsi="微软雅黑" w:hint="eastAsia"/>
+        </w:rPr>
+        <w:t>.</w:t>
+      </w:r>
+    </w:p>
+    <w:p>
+      <w:pPr>
+        <w:rPr>
+          <w:rFonts w:ascii="微软雅黑" w:hAnsi="微软雅黑"/>
+        </w:rPr>
+      </w:pPr>
+      <w:r>
+        <w:rPr>
+          <w:rFonts w:ascii="微软雅黑" w:hAnsi="微软雅黑" w:hint="eastAsia"/>
+        </w:rPr>
+        <w:t>虚拟机类加载机制:</w:t>
+      </w:r>
+    </w:p>
+    <w:p>
+      <w:pPr>
+        <w:rPr>
+          <w:rFonts w:ascii="微软雅黑" w:hAnsi="微软雅黑"/>
+        </w:rPr>
+      </w:pPr>
+      <w:r>
+        <w:rPr>
+          <w:rFonts w:ascii="微软雅黑" w:hAnsi="微软雅黑" w:hint="eastAsia"/>
+        </w:rPr>
+        <w:t>初始化:</w:t>
+      </w:r>
+    </w:p>
+    <w:p>
+      <w:pPr>
+        <w:rPr>
+          <w:rFonts w:ascii="微软雅黑" w:hAnsi="微软雅黑"/>
+        </w:rPr>
+      </w:pPr>
+      <w:r>
+        <w:rPr>
+          <w:rFonts w:ascii="微软雅黑" w:hAnsi="微软雅黑" w:hint="eastAsia"/>
+        </w:rPr>
+        <w:t xml:space="preserve">  1.new 实例化对象,调用一个类的静态方法.</w:t>
+      </w:r>
+    </w:p>
+    <w:p>
+      <w:pPr>
+        <w:ind w:firstLineChars="100" w:firstLine="210"/>
+        <w:rPr>
+          <w:rFonts w:ascii="微软雅黑" w:hAnsi="微软雅黑"/>
+        </w:rPr>
+      </w:pPr>
+      <w:r>
+        <w:rPr>
+          <w:rFonts w:ascii="微软雅黑" w:hAnsi="微软雅黑" w:hint="eastAsia"/>
+        </w:rPr>
+        <w:t>2.</w:t>
+      </w:r>
+      <w:r>
+        <w:rPr>
+          <w:rFonts w:ascii="微软雅黑" w:hAnsi="微软雅黑" w:hint="eastAsia"/>
+        </w:rPr>
+        <w:t>reflect反射的时候.</w:t>
+      </w:r>
+    </w:p>
+    <w:p>
+      <w:pPr>
+        <w:ind w:firstLineChars="100" w:firstLine="210"/>
+        <w:rPr>
+          <w:rFonts w:ascii="微软雅黑" w:hAnsi="微软雅黑"/>
+        </w:rPr>
+      </w:pPr>
+      <w:r>
+        <w:rPr>
+          <w:rFonts w:ascii="微软雅黑" w:hAnsi="微软雅黑" w:hint="eastAsia"/>
+        </w:rPr>
+        <w:t>3.初始化类的时候先初始化父类,对于接口则是在使用到父接口的时候才会初始化.</w:t>
+      </w:r>
+    </w:p>
+    <w:p>
+      <w:pPr>
+        <w:ind w:firstLineChars="100" w:firstLine="210"/>
+        <w:rPr>
+          <w:rFonts w:ascii="微软雅黑" w:hAnsi="微软雅黑"/>
+        </w:rPr>
+      </w:pPr>
+      <w:r>
+        <w:rPr>
+          <w:rFonts w:ascii="微软雅黑" w:hAnsi="微软雅黑" w:hint="eastAsia"/>
+        </w:rPr>
+        <w:t>4.启动方法main</w:t>
+      </w:r>
+    </w:p>
+    <w:p>
+      <w:pPr>
+        <w:ind w:firstLineChars="100" w:firstLine="210"/>
+        <w:rPr>
+          <w:rFonts w:ascii="微软雅黑" w:hAnsi="微软雅黑"/>
+        </w:rPr>
+      </w:pPr>
+      <w:r>
+        <w:rPr>
+          <w:rFonts w:ascii="微软雅黑" w:hAnsi="微软雅黑" w:hint="eastAsia"/>
+        </w:rPr>
+        <w:t>对于静态字段,只有直接定义了这个字段的类才会被初始化,static,子类继承并不会.</w:t>
+      </w:r>
+    </w:p>
+    <w:p>
+      <w:pPr>
+        <w:ind w:firstLineChars="100" w:firstLine="210"/>
+        <w:rPr>
+          <w:rFonts w:ascii="微软雅黑" w:hAnsi="微软雅黑"/>
+        </w:rPr>
+      </w:pPr>
+      <w:r>
+        <w:rPr>
+          <w:rFonts w:ascii="微软雅黑" w:hAnsi="微软雅黑" w:hint="eastAsia"/>
+        </w:rPr>
+        <w:lastRenderedPageBreak/>
+        <w:t>定义数组并不会初始化类,详情见项目dailyDemo.设置成final常量的类,调用常量时不会初始化,因为编译的时候已经放到常量池中.</w:t>
+      </w:r>
+    </w:p>
+    <w:p>
+      <w:pPr>
+        <w:rPr>
+          <w:rFonts w:ascii="微软雅黑" w:hAnsi="微软雅黑"/>
+          <w:color w:val="FF0000"/>
+        </w:rPr>
+      </w:pPr>
+      <w:r>
+        <w:rPr>
+          <w:rFonts w:ascii="微软雅黑" w:hAnsi="微软雅黑" w:hint="eastAsia"/>
+          <w:color w:val="FF0000"/>
+        </w:rPr>
+        <w:t>JVM启动准备阶段:</w:t>
+      </w:r>
+    </w:p>
+    <w:p>
+      <w:pPr>
+        <w:ind w:firstLineChars="100" w:firstLine="210"/>
+        <w:rPr>
+          <w:rFonts w:ascii="微软雅黑" w:hAnsi="微软雅黑"/>
+        </w:rPr>
+      </w:pPr>
+      <w:r>
+        <w:rPr>
+          <w:rFonts w:ascii="微软雅黑" w:hAnsi="微软雅黑" w:hint="eastAsia"/>
+        </w:rPr>
+        <w:t>在方法区中分配类变量的内存,被static修饰的变量,并赋值为变量类型的零值,如下</w:t>
+      </w:r>
+    </w:p>
+    <w:p>
+      <w:pPr>
+        <w:ind w:firstLineChars="100" w:firstLine="210"/>
+        <w:rPr>
+          <w:rFonts w:ascii="微软雅黑" w:hAnsi="微软雅黑"/>
+        </w:rPr>
+      </w:pPr>
+      <w:r>
+        <w:rPr>
+          <w:rFonts w:ascii="微软雅黑" w:hAnsi="微软雅黑" w:hint="eastAsia"/>
+        </w:rPr>
+        <w:t>public static int value = 123;  --------</w:t>
+      </w:r>
+      <w:r>
+        <w:rPr>
+          <w:rFonts w:ascii="微软雅黑" w:hAnsi="微软雅黑"/>
+        </w:rPr>
+        <w:sym w:font="Wingdings" w:char="F0E0"/>
+      </w:r>
+      <w:r>
+        <w:rPr>
+          <w:rFonts w:ascii="微软雅黑" w:hAnsi="微软雅黑" w:hint="eastAsia"/>
+        </w:rPr>
+        <w:t xml:space="preserve"> 赋值0 具体值需要在类初始化时执行.</w:t>
+      </w:r>
+    </w:p>
+    <w:p>
+      <w:pPr>
+        <w:ind w:firstLineChars="100" w:firstLine="210"/>
+        <w:rPr>
+          <w:rFonts w:ascii="微软雅黑" w:hAnsi="微软雅黑"/>
+        </w:rPr>
+      </w:pPr>
+      <w:r>
+        <w:rPr>
+          <w:rFonts w:ascii="微软雅黑" w:hAnsi="微软雅黑" w:hint="eastAsia"/>
+        </w:rPr>
+        <w:t>如果类变量被final修饰成为constantValue 则在准备阶段赋值.</w:t>
+      </w:r>
+    </w:p>
+    <w:p>
+      <w:pPr>
+        <w:rPr>
+          <w:rFonts w:ascii="微软雅黑" w:hAnsi="微软雅黑"/>
+        </w:rPr>
+      </w:pPr>
+      <w:r>
+        <w:rPr>
+          <w:rFonts w:ascii="微软雅黑" w:hAnsi="微软雅黑" w:hint="eastAsia"/>
+          <w:color w:val="FF0000"/>
+        </w:rPr>
+        <w:t>类加载器的双亲委派模型:</w:t>
+      </w:r>
+    </w:p>
+    <w:p>
+      <w:r>
+        <w:rPr>
+          <w:rFonts w:hint="eastAsia"/>
+        </w:rPr>
+        <w:tab/>
+      </w:r>
+      <w:r>
+        <w:rPr>
+          <w:rFonts w:hint="eastAsia"/>
+        </w:rPr>
+        <w:t>类加载器</w:t>
+      </w:r>
+      <w:r>
+        <w:rPr>
+          <w:rFonts w:hint="eastAsia"/>
+        </w:rPr>
+        <w:t>的继承关系</w:t>
+      </w:r>
+      <w:r>
+        <w:rPr>
+          <w:rFonts w:hint="eastAsia"/>
+        </w:rPr>
+        <w:t xml:space="preserve">: </w:t>
+      </w:r>
+      <w:r>
+        <w:rPr>
+          <w:rFonts w:hint="eastAsia"/>
+        </w:rPr>
+        <w:t>启动类加载器</w:t>
+      </w:r>
+      <w:r>
+        <w:sym w:font="Wingdings" w:char="F0E0"/>
+      </w:r>
+      <w:r>
+        <w:rPr>
+          <w:rFonts w:hint="eastAsia"/>
+        </w:rPr>
+        <w:t>扩展类加载器</w:t>
+      </w:r>
+      <w:r>
+        <w:sym w:font="Wingdings" w:char="F0E0"/>
+      </w:r>
+      <w:r>
+        <w:rPr>
+          <w:rFonts w:hint="eastAsia"/>
+        </w:rPr>
+        <w:t>应用程序类加载器</w:t>
+      </w:r>
+      <w:r>
+        <w:sym w:font="Wingdings" w:char="F0E0"/>
+      </w:r>
+      <w:r>
+        <w:rPr>
+          <w:rFonts w:hint="eastAsia"/>
+        </w:rPr>
+        <w:t>自定义加载器</w:t>
+      </w:r>
+    </w:p>
+    <w:p>
+      <w:r>
+        <w:rPr>
+          <w:rFonts w:hint="eastAsia"/>
+        </w:rPr>
+        <w:t>子类想要加载某一个</w:t>
+      </w:r>
+      <w:r>
+        <w:rPr>
+          <w:rFonts w:hint="eastAsia"/>
+        </w:rPr>
+        <w:t>class</w:t>
+      </w:r>
+      <w:r>
+        <w:rPr>
+          <w:rFonts w:hint="eastAsia"/>
+        </w:rPr>
+        <w:t>文件的时候会将请求委派给父级加载器最后传送到顶层</w:t>
+      </w:r>
+      <w:r>
+        <w:rPr>
+          <w:rFonts w:hint="eastAsia"/>
+        </w:rPr>
+        <w:t>,</w:t>
+      </w:r>
+      <w:r>
+        <w:rPr>
+          <w:rFonts w:hint="eastAsia"/>
+        </w:rPr>
+        <w:t>如果顶层加载器无法加载才会提示子类加载器去加载</w:t>
+      </w:r>
+      <w:r>
+        <w:rPr>
+          <w:rFonts w:hint="eastAsia"/>
+        </w:rPr>
+        <w:t>.</w:t>
+      </w:r>
+      <w:r>
+        <w:rPr>
+          <w:rFonts w:hint="eastAsia"/>
+        </w:rPr>
+        <w:t>这样可以避免应用程序的混乱</w:t>
+      </w:r>
+      <w:r>
+        <w:rPr>
+          <w:rFonts w:hint="eastAsia"/>
+        </w:rPr>
+        <w:t>.</w:t>
+      </w:r>
+    </w:p>
+    <w:p>
+      <w:pPr>
+        <w:rPr>
+          <w:rFonts w:hint="eastAsia"/>
+        </w:rPr>
+      </w:pPr>
+    </w:p>
+    <w:p>
+      <w:pPr>
+        <w:rPr>
+          <w:rFonts w:hint="eastAsia"/>
+          <w:color w:val="FF0000"/>
+        </w:rPr>
+      </w:pPr>
+      <w:r>
+        <w:rPr>
+          <w:rFonts w:hint="eastAsia"/>
+          <w:color w:val="FF0000"/>
+        </w:rPr>
+        <w:t>变量的初始值</w:t>
+      </w:r>
+      <w:r>
+        <w:rPr>
+          <w:rFonts w:hint="eastAsia"/>
+          <w:color w:val="FF0000"/>
+        </w:rPr>
+        <w:t>:</w:t>
+      </w:r>
+    </w:p>
+    <w:p>
+      <w:pPr>
+        <w:rPr>
+          <w:rFonts w:hint="eastAsia"/>
+        </w:rPr>
+      </w:pPr>
+      <w:r>
+        <w:rPr>
+          <w:rFonts w:hint="eastAsia"/>
+        </w:rPr>
+        <w:tab/>
+      </w:r>
+      <w:r>
+        <w:rPr>
+          <w:rFonts w:hint="eastAsia"/>
+        </w:rPr>
+        <w:t>类变量在准备阶段的时候会给变量赋初始值</w:t>
+      </w:r>
+      <w:r>
+        <w:rPr>
+          <w:rFonts w:hint="eastAsia"/>
+        </w:rPr>
+        <w:t>int</w:t>
+      </w:r>
+      <w:r>
+        <w:rPr>
+          <w:rFonts w:hint="eastAsia"/>
+        </w:rPr>
+        <w:t>为</w:t>
+      </w:r>
+      <w:r>
+        <w:rPr>
+          <w:rFonts w:hint="eastAsia"/>
+        </w:rPr>
+        <w:t>0,boolean</w:t>
+      </w:r>
+      <w:r>
+        <w:rPr>
+          <w:rFonts w:hint="eastAsia"/>
+        </w:rPr>
+        <w:t>为</w:t>
+      </w:r>
+      <w:r>
+        <w:rPr>
+          <w:rFonts w:hint="eastAsia"/>
+        </w:rPr>
+        <w:t>false</w:t>
+      </w:r>
+      <w:r>
+        <w:rPr>
+          <w:rFonts w:hint="eastAsia"/>
+        </w:rPr>
+        <w:t>等</w:t>
+      </w:r>
+      <w:r>
+        <w:rPr>
+          <w:rFonts w:hint="eastAsia"/>
+        </w:rPr>
+        <w:t>,</w:t>
+      </w:r>
+      <w:r>
+        <w:rPr>
+          <w:rFonts w:hint="eastAsia"/>
+        </w:rPr>
+        <w:t>在初始化阶段则会赋值代码定义的值</w:t>
+      </w:r>
+      <w:r>
+        <w:rPr>
+          <w:rFonts w:hint="eastAsia"/>
+        </w:rPr>
+        <w:t>.</w:t>
+      </w:r>
+    </w:p>
+    <w:p>
+      <w:pPr>
+        <w:rPr>
+          <w:rFonts w:hint="eastAsia"/>
+        </w:rPr>
+      </w:pPr>
+      <w:r>
+        <w:rPr>
+          <w:rFonts w:hint="eastAsia"/>
+        </w:rPr>
+        <w:tab/>
+      </w:r>
+      <w:r>
+        <w:rPr>
+          <w:rFonts w:hint="eastAsia"/>
+        </w:rPr>
+        <w:t>局部变量如果不赋初始值则会编译失败</w:t>
+      </w:r>
+      <w:r>
+        <w:rPr>
+          <w:rFonts w:hint="eastAsia"/>
+        </w:rPr>
+        <w:t>,</w:t>
+      </w:r>
+      <w:r>
+        <w:rPr>
+          <w:rFonts w:hint="eastAsia"/>
+        </w:rPr>
+        <w:t>需要初始化赋值</w:t>
+      </w:r>
+      <w:r>
+        <w:rPr>
+          <w:rFonts w:hint="eastAsia"/>
+        </w:rPr>
+        <w:t>.</w:t>
+      </w:r>
+    </w:p>
+    <w:p>
+      <w:pPr>
+        <w:rPr>
+          <w:rFonts w:hint="eastAsia"/>
+        </w:rPr>
+      </w:pPr>
+      <w:r>
+        <w:rPr>
+          <w:rFonts w:hint="eastAsia"/>
+        </w:rPr>
+        <w:t>方法的退出</w:t>
+      </w:r>
+      <w:r>
+        <w:rPr>
+          <w:rFonts w:hint="eastAsia"/>
+        </w:rPr>
+        <w:t>:</w:t>
+      </w:r>
+    </w:p>
+    <w:p>
+      <w:pPr>
+        <w:rPr>
+          <w:rFonts w:hint="eastAsia"/>
+        </w:rPr>
+      </w:pPr>
+      <w:r>
+        <w:rPr>
+          <w:rFonts w:hint="eastAsia"/>
+        </w:rPr>
+        <w:tab/>
+      </w:r>
+      <w:r>
+        <w:rPr>
+          <w:rFonts w:hint="eastAsia"/>
+        </w:rPr>
+        <w:t>一个方法的退出有两种方式</w:t>
+      </w:r>
+      <w:r>
+        <w:rPr>
+          <w:rFonts w:hint="eastAsia"/>
+        </w:rPr>
+        <w:t>,</w:t>
+      </w:r>
+      <w:r>
+        <w:rPr>
+          <w:rFonts w:hint="eastAsia"/>
+        </w:rPr>
+        <w:t>一个是返回到上层调用</w:t>
+      </w:r>
+      <w:r>
+        <w:rPr>
+          <w:rFonts w:hint="eastAsia"/>
+        </w:rPr>
+        <w:t>,</w:t>
+      </w:r>
+      <w:r>
+        <w:rPr>
+          <w:rFonts w:hint="eastAsia"/>
+        </w:rPr>
+        <w:t>是否有返回值都属于正常退出</w:t>
+      </w:r>
+      <w:r>
+        <w:rPr>
+          <w:rFonts w:hint="eastAsia"/>
+        </w:rPr>
+        <w:t>.</w:t>
+      </w:r>
+    </w:p>
+    <w:p>
+      <w:pPr>
+        <w:rPr>
+          <w:rFonts w:hint="eastAsia"/>
+        </w:rPr>
+      </w:pPr>
+      <w:r>
+        <w:rPr>
+          <w:rFonts w:hint="eastAsia"/>
+        </w:rPr>
+        <w:t>另一种方式是异常退出</w:t>
+      </w:r>
+      <w:r>
+        <w:rPr>
+          <w:rFonts w:hint="eastAsia"/>
+        </w:rPr>
+        <w:t>,</w:t>
+      </w:r>
+      <w:r>
+        <w:rPr>
+          <w:rFonts w:hint="eastAsia"/>
+        </w:rPr>
+        <w:t>如果方法执行产生异常并且没有在方法中得到处理</w:t>
+      </w:r>
+      <w:r>
+        <w:rPr>
+          <w:rFonts w:hint="eastAsia"/>
+        </w:rPr>
+        <w:t>,</w:t>
+      </w:r>
+      <w:r>
+        <w:rPr>
+          <w:rFonts w:hint="eastAsia"/>
+        </w:rPr>
+        <w:t>则导致方法退出</w:t>
+      </w:r>
+      <w:r>
+        <w:rPr>
+          <w:rFonts w:hint="eastAsia"/>
+        </w:rPr>
+        <w:t>,</w:t>
+      </w:r>
+      <w:r>
+        <w:rPr>
+          <w:rFonts w:hint="eastAsia"/>
+        </w:rPr>
+        <w:t>并且不会给上层调用者任何返回信息</w:t>
+      </w:r>
+      <w:r>
+        <w:rPr>
+          <w:rFonts w:hint="eastAsia"/>
+        </w:rPr>
+        <w:t>.</w:t>
+      </w:r>
+    </w:p>
+    <w:p>
+      <w:pPr>
+        <w:rPr>
+          <w:rFonts w:hint="eastAsia"/>
+        </w:rPr>
+      </w:pPr>
+      <w:r>
+        <w:rPr>
+          <w:rFonts w:hint="eastAsia"/>
+        </w:rPr>
+        <w:t>退出过程</w:t>
+      </w:r>
+      <w:r>
+        <w:rPr>
+          <w:rFonts w:hint="eastAsia"/>
+        </w:rPr>
+        <w:t>:</w:t>
+      </w:r>
+    </w:p>
+    <w:p>
+      <w:pPr>
+        <w:rPr>
+          <w:rFonts w:hint="eastAsia"/>
+        </w:rPr>
+      </w:pPr>
+      <w:r>
+        <w:rPr>
+          <w:rFonts w:hint="eastAsia"/>
+        </w:rPr>
+        <w:tab/>
+      </w:r>
+      <w:r>
+        <w:rPr>
+          <w:rFonts w:hint="eastAsia"/>
+        </w:rPr>
+        <w:t>退出当前</w:t>
       </w:r>
       <w:proofErr w:type="gramStart"/>
       <w:r>
         <w:rPr>
-          <w:rFonts w:ascii="微软雅黑" w:hAnsi="微软雅黑" w:hint="eastAsia"/>
-        </w:rPr>
-        <w:t>跟堆一样</w:t>
+          <w:rFonts w:hint="eastAsia"/>
+        </w:rPr>
+        <w:t>栈</w:t>
       </w:r>
       <w:proofErr w:type="gramEnd"/>
       <w:r>
         <w:rPr>
-          <w:rFonts w:ascii="微软雅黑" w:hAnsi="微软雅黑" w:hint="eastAsia"/>
-        </w:rPr>
-        <w:t>,被所有线程共享.它用于存储已经被虚拟机加载的类信息,常量,静态变量,即时编译器编译后的代码等数据</w:t>
-      </w:r>
-      <w:r>
-        <w:rPr>
-          <w:rFonts w:ascii="微软雅黑" w:hAnsi="微软雅黑" w:hint="eastAsia"/>
+          <w:rFonts w:hint="eastAsia"/>
+        </w:rPr>
+        <w:t>帧</w:t>
+      </w:r>
+      <w:r>
+        <w:rPr>
+          <w:rFonts w:hint="eastAsia"/>
+        </w:rPr>
+        <w:t>---</w:t>
+      </w:r>
+      <w:r>
+        <w:sym w:font="Wingdings" w:char="F0E0"/>
+      </w:r>
+      <w:r>
+        <w:rPr>
+          <w:rFonts w:hint="eastAsia"/>
+        </w:rPr>
+        <w:t>回复上层局部变量表和操作数</w:t>
+      </w:r>
+      <w:proofErr w:type="gramStart"/>
+      <w:r>
+        <w:rPr>
+          <w:rFonts w:hint="eastAsia"/>
+        </w:rPr>
+        <w:t>栈</w:t>
+      </w:r>
+      <w:proofErr w:type="gramEnd"/>
+      <w:r>
+        <w:rPr>
+          <w:rFonts w:hint="eastAsia"/>
+        </w:rPr>
+        <w:t>-</w:t>
+      </w:r>
+      <w:r>
+        <w:sym w:font="Wingdings" w:char="F0E0"/>
+      </w:r>
+      <w:proofErr w:type="gramStart"/>
+      <w:r>
+        <w:rPr>
+          <w:rFonts w:hint="eastAsia"/>
+        </w:rPr>
+        <w:t>返回值压如</w:t>
+      </w:r>
+      <w:proofErr w:type="gramEnd"/>
+      <w:r>
+        <w:rPr>
+          <w:rFonts w:hint="eastAsia"/>
+        </w:rPr>
+        <w:t>调用者操作数</w:t>
+      </w:r>
+      <w:proofErr w:type="gramStart"/>
+      <w:r>
+        <w:rPr>
+          <w:rFonts w:hint="eastAsia"/>
+        </w:rPr>
+        <w:t>栈</w:t>
+      </w:r>
+      <w:proofErr w:type="gramEnd"/>
+    </w:p>
+    <w:p>
+      <w:pPr>
+        <w:rPr>
+          <w:rFonts w:hint="eastAsia"/>
+        </w:rPr>
+      </w:pPr>
+    </w:p>
+    <w:p>
+      <w:pPr>
+        <w:rPr>
+          <w:rFonts w:hint="eastAsia"/>
+          <w:color w:val="FF0000"/>
+        </w:rPr>
+      </w:pPr>
+      <w:proofErr w:type="gramStart"/>
+      <w:r>
+        <w:rPr>
+          <w:rFonts w:hint="eastAsia"/>
+          <w:color w:val="FF0000"/>
+        </w:rPr>
+        <w:lastRenderedPageBreak/>
+        <w:t>虚方法</w:t>
+      </w:r>
+      <w:proofErr w:type="gramEnd"/>
+      <w:r>
+        <w:rPr>
+          <w:rFonts w:hint="eastAsia"/>
+          <w:color w:val="FF0000"/>
+        </w:rPr>
+        <w:t>和非虚方法</w:t>
+      </w:r>
+      <w:r>
+        <w:rPr>
+          <w:rFonts w:hint="eastAsia"/>
+          <w:color w:val="FF0000"/>
+        </w:rPr>
+        <w:t>:</w:t>
+      </w:r>
+    </w:p>
+    <w:p>
+      <w:pPr>
+        <w:rPr>
+          <w:rFonts w:hint="eastAsia"/>
+        </w:rPr>
+      </w:pPr>
+      <w:r>
+        <w:rPr>
+          <w:rFonts w:hint="eastAsia"/>
+        </w:rPr>
+        <w:tab/>
+      </w:r>
+      <w:r>
+        <w:rPr>
+          <w:rFonts w:hint="eastAsia"/>
+        </w:rPr>
+        <w:t>非虚方法意思是在类加载的时候就会把符号引用解析为该方法的直接引用</w:t>
+      </w:r>
+      <w:r>
+        <w:rPr>
+          <w:rFonts w:hint="eastAsia"/>
         </w:rPr>
         <w:t>.</w:t>
       </w:r>
-    </w:p>
-    <w:p>
-      <w:pPr>
-        <w:rPr>
-          <w:rFonts w:ascii="微软雅黑" w:hAnsi="微软雅黑"/>
-        </w:rPr>
-      </w:pPr>
-      <w:r>
-        <w:rPr>
-          <w:rFonts w:ascii="微软雅黑" w:hAnsi="微软雅黑" w:hint="eastAsia"/>
-        </w:rPr>
-        <w:t>虚拟机类加载机制:</w:t>
-      </w:r>
-    </w:p>
-    <w:p>
-      <w:pPr>
-        <w:rPr>
-          <w:rFonts w:ascii="微软雅黑" w:hAnsi="微软雅黑"/>
-        </w:rPr>
-      </w:pPr>
-      <w:r>
-        <w:rPr>
-          <w:rFonts w:ascii="微软雅黑" w:hAnsi="微软雅黑" w:hint="eastAsia"/>
-        </w:rPr>
-        <w:t>初始化:</w:t>
-      </w:r>
-    </w:p>
-    <w:p>
-      <w:pPr>
-        <w:rPr>
-          <w:rFonts w:ascii="微软雅黑" w:hAnsi="微软雅黑"/>
-        </w:rPr>
-      </w:pPr>
-      <w:r>
-        <w:rPr>
-          <w:rFonts w:ascii="微软雅黑" w:hAnsi="微软雅黑" w:hint="eastAsia"/>
-        </w:rPr>
-        <w:t xml:space="preserve">  1.new 实例化对象,调用一个类的静态方法.</w:t>
-      </w:r>
-    </w:p>
-    <w:p>
-      <w:pPr>
-        <w:ind w:firstLineChars="100" w:firstLine="210"/>
-        <w:rPr>
-          <w:rFonts w:ascii="微软雅黑" w:hAnsi="微软雅黑"/>
-        </w:rPr>
-      </w:pPr>
-      <w:r>
-        <w:rPr>
-          <w:rFonts w:ascii="微软雅黑" w:hAnsi="微软雅黑" w:hint="eastAsia"/>
-        </w:rPr>
-        <w:t>2.</w:t>
-      </w:r>
-      <w:r>
-        <w:rPr>
-          <w:rFonts w:ascii="微软雅黑" w:hAnsi="微软雅黑" w:hint="eastAsia"/>
-        </w:rPr>
-        <w:t>reflect反射的时候.</w:t>
-      </w:r>
-    </w:p>
-    <w:p>
-      <w:pPr>
-        <w:ind w:firstLineChars="100" w:firstLine="210"/>
-        <w:rPr>
-          <w:rFonts w:ascii="微软雅黑" w:hAnsi="微软雅黑"/>
-        </w:rPr>
-      </w:pPr>
-      <w:r>
-        <w:rPr>
-          <w:rFonts w:ascii="微软雅黑" w:hAnsi="微软雅黑" w:hint="eastAsia"/>
-        </w:rPr>
-        <w:t>3.初始化类的时候先初始化父类,对于接口则是在使用到父接口的时候才会初始化.</w:t>
-      </w:r>
-    </w:p>
-    <w:p>
-      <w:pPr>
-        <w:ind w:firstLineChars="100" w:firstLine="210"/>
-        <w:rPr>
-          <w:rFonts w:ascii="微软雅黑" w:hAnsi="微软雅黑"/>
-        </w:rPr>
-      </w:pPr>
-      <w:r>
-        <w:rPr>
-          <w:rFonts w:ascii="微软雅黑" w:hAnsi="微软雅黑" w:hint="eastAsia"/>
-        </w:rPr>
-        <w:t>4.启动方法main</w:t>
-      </w:r>
-    </w:p>
-    <w:p>
-      <w:pPr>
-        <w:ind w:firstLineChars="100" w:firstLine="210"/>
-        <w:rPr>
-          <w:rFonts w:ascii="微软雅黑" w:hAnsi="微软雅黑"/>
-        </w:rPr>
-      </w:pPr>
-      <w:r>
-        <w:rPr>
-          <w:rFonts w:ascii="微软雅黑" w:hAnsi="微软雅黑" w:hint="eastAsia"/>
-        </w:rPr>
-        <w:t>对于静态字段,只有直接定义了这个字段</w:t>
+      <w:r>
+        <w:rPr>
+          <w:rFonts w:hint="eastAsia"/>
+        </w:rPr>
+        <w:tab/>
+      </w:r>
+    </w:p>
+    <w:p>
+      <w:pPr>
+        <w:rPr>
+          <w:rFonts w:hint="eastAsia"/>
+        </w:rPr>
+      </w:pPr>
+      <w:r>
+        <w:rPr>
+          <w:rFonts w:hint="eastAsia"/>
+        </w:rPr>
+        <w:t>非虚方法包括</w:t>
+      </w:r>
+      <w:r>
+        <w:rPr>
+          <w:rFonts w:hint="eastAsia"/>
+        </w:rPr>
+        <w:t xml:space="preserve">: </w:t>
+      </w:r>
+      <w:r>
+        <w:rPr>
+          <w:rFonts w:hint="eastAsia"/>
+        </w:rPr>
+        <w:t>静态方法</w:t>
+      </w:r>
+      <w:r>
+        <w:rPr>
+          <w:rFonts w:hint="eastAsia"/>
+        </w:rPr>
+        <w:t>,</w:t>
+      </w:r>
+      <w:r>
+        <w:rPr>
+          <w:rFonts w:hint="eastAsia"/>
+        </w:rPr>
+        <w:t>私有方法</w:t>
+      </w:r>
+      <w:r>
+        <w:rPr>
+          <w:rFonts w:hint="eastAsia"/>
+        </w:rPr>
+        <w:t>,</w:t>
+      </w:r>
+      <w:r>
+        <w:rPr>
+          <w:rFonts w:hint="eastAsia"/>
+        </w:rPr>
+        <w:t>实例构造器</w:t>
+      </w:r>
+      <w:r>
+        <w:rPr>
+          <w:rFonts w:hint="eastAsia"/>
+        </w:rPr>
+        <w:t>,</w:t>
       </w:r>
       <w:proofErr w:type="gramStart"/>
       <w:r>
         <w:rPr>
-          <w:rFonts w:ascii="微软雅黑" w:hAnsi="微软雅黑" w:hint="eastAsia"/>
-        </w:rPr>
-        <w:t>的类才会</w:t>
+          <w:rFonts w:hint="eastAsia"/>
+        </w:rPr>
+        <w:t>父类方法</w:t>
       </w:r>
       <w:proofErr w:type="gramEnd"/>
       <w:r>
         <w:rPr>
-          <w:rFonts w:ascii="微软雅黑" w:hAnsi="微软雅黑" w:hint="eastAsia"/>
-        </w:rPr>
-        <w:t>被初始化,static,子类继承并不会.</w:t>
-      </w:r>
-    </w:p>
-    <w:p>
-      <w:pPr>
-        <w:ind w:firstLineChars="100" w:firstLine="210"/>
-        <w:rPr>
-          <w:rFonts w:ascii="微软雅黑" w:hAnsi="微软雅黑" w:hint="eastAsia"/>
-        </w:rPr>
-      </w:pPr>
-      <w:r>
-        <w:rPr>
-          <w:rFonts w:ascii="微软雅黑" w:hAnsi="微软雅黑" w:hint="eastAsia"/>
-        </w:rPr>
-        <w:lastRenderedPageBreak/>
-        <w:t>定义数组并不会初始化类,详情</w:t>
+          <w:rFonts w:hint="eastAsia"/>
+        </w:rPr>
+        <w:t>,</w:t>
+      </w:r>
+      <w:r>
+        <w:rPr>
+          <w:rFonts w:hint="eastAsia"/>
+        </w:rPr>
+        <w:t>还有</w:t>
+      </w:r>
+      <w:r>
+        <w:rPr>
+          <w:rFonts w:hint="eastAsia"/>
+        </w:rPr>
+        <w:t>final</w:t>
+      </w:r>
+      <w:r>
+        <w:rPr>
+          <w:rFonts w:hint="eastAsia"/>
+        </w:rPr>
+        <w:t>修饰的不可变方法</w:t>
+      </w:r>
+      <w:r>
+        <w:rPr>
+          <w:rFonts w:hint="eastAsia"/>
+        </w:rPr>
+        <w:t>.</w:t>
+      </w:r>
+      <w:r>
+        <w:rPr>
+          <w:rFonts w:hint="eastAsia"/>
+        </w:rPr>
+        <w:t>其它则为</w:t>
       </w:r>
       <w:proofErr w:type="gramStart"/>
       <w:r>
         <w:rPr>
-          <w:rFonts w:ascii="微软雅黑" w:hAnsi="微软雅黑" w:hint="eastAsia"/>
-        </w:rPr>
-        <w:t>见项目</w:t>
+          <w:rFonts w:hint="eastAsia"/>
+        </w:rPr>
+        <w:t>虚方法</w:t>
       </w:r>
       <w:proofErr w:type="gramEnd"/>
       <w:r>
         <w:rPr>
-          <w:rFonts w:ascii="微软雅黑" w:hAnsi="微软雅黑" w:hint="eastAsia"/>
-        </w:rPr>
-        <w:t>dailyDemo.设置成final常量的类,调用常量时不会初始化,因为编译的时候已经放到常量池中.</w:t>
-      </w:r>
-    </w:p>
-    <w:p>
-      <w:pPr>
-        <w:rPr>
-          <w:rFonts w:ascii="微软雅黑" w:hAnsi="微软雅黑" w:hint="eastAsia"/>
-          <w:color w:val="FF0000"/>
-        </w:rPr>
-      </w:pPr>
-      <w:r>
-        <w:rPr>
-          <w:rFonts w:ascii="微软雅黑" w:hAnsi="微软雅黑" w:hint="eastAsia"/>
-          <w:color w:val="FF0000"/>
-        </w:rPr>
-        <w:t>JVM启动准备阶段:</w:t>
-      </w:r>
-    </w:p>
-    <w:p>
-      <w:pPr>
-        <w:ind w:firstLineChars="100" w:firstLine="210"/>
-        <w:rPr>
-          <w:rFonts w:ascii="微软雅黑" w:hAnsi="微软雅黑" w:hint="eastAsia"/>
-        </w:rPr>
-      </w:pPr>
-      <w:r>
-        <w:rPr>
-          <w:rFonts w:ascii="微软雅黑" w:hAnsi="微软雅黑" w:hint="eastAsia"/>
-        </w:rPr>
-        <w:t>在方法区中分配类变量的内存,被static修饰的变量,并赋值为变量类型的零值,如下</w:t>
-      </w:r>
-    </w:p>
-    <w:p>
-      <w:pPr>
-        <w:ind w:firstLineChars="100" w:firstLine="210"/>
-        <w:rPr>
-          <w:rFonts w:ascii="微软雅黑" w:hAnsi="微软雅黑" w:hint="eastAsia"/>
-        </w:rPr>
-      </w:pPr>
-      <w:r>
-        <w:rPr>
-          <w:rFonts w:ascii="微软雅黑" w:hAnsi="微软雅黑" w:hint="eastAsia"/>
-        </w:rPr>
-        <w:t>public static int value = 123;  --------</w:t>
-      </w:r>
-      <w:r>
-        <w:rPr>
-          <w:rFonts w:ascii="微软雅黑" w:hAnsi="微软雅黑"/>
-        </w:rPr>
-        <w:sym w:font="Wingdings" w:char="F0E0"/>
-      </w:r>
-      <w:r>
-        <w:rPr>
-          <w:rFonts w:ascii="微软雅黑" w:hAnsi="微软雅黑" w:hint="eastAsia"/>
-        </w:rPr>
-        <w:t xml:space="preserve"> 赋值0 具体</w:t>
-      </w:r>
-      <w:proofErr w:type="gramStart"/>
-      <w:r>
-        <w:rPr>
-          <w:rFonts w:ascii="微软雅黑" w:hAnsi="微软雅黑" w:hint="eastAsia"/>
-        </w:rPr>
-        <w:t>值需要</w:t>
-      </w:r>
-      <w:proofErr w:type="gramEnd"/>
-      <w:r>
-        <w:rPr>
-          <w:rFonts w:ascii="微软雅黑" w:hAnsi="微软雅黑" w:hint="eastAsia"/>
-        </w:rPr>
-        <w:t>在类初始化时执行.</w:t>
-      </w:r>
-    </w:p>
-    <w:p>
-      <w:pPr>
-        <w:ind w:firstLineChars="100" w:firstLine="210"/>
-        <w:rPr>
-          <w:rFonts w:ascii="微软雅黑" w:hAnsi="微软雅黑" w:hint="eastAsia"/>
-        </w:rPr>
-      </w:pPr>
-      <w:r>
-        <w:rPr>
-          <w:rFonts w:ascii="微软雅黑" w:hAnsi="微软雅黑" w:hint="eastAsia"/>
-        </w:rPr>
-        <w:t>如果类变量被final修饰成为constantValue 则在准备阶段赋值.</w:t>
-      </w:r>
-    </w:p>
-    <w:p>
-      <w:pPr>
-        <w:rPr>
-          <w:rFonts w:ascii="微软雅黑" w:hAnsi="微软雅黑" w:hint="eastAsia"/>
-        </w:rPr>
-      </w:pPr>
-      <w:r>
-        <w:rPr>
-          <w:rFonts w:ascii="微软雅黑" w:hAnsi="微软雅黑" w:hint="eastAsia"/>
-          <w:color w:val="FF0000"/>
-        </w:rPr>
-        <w:t>类加载器的双亲委派模型:</w:t>
+          <w:rFonts w:hint="eastAsia"/>
+        </w:rPr>
+        <w:t>.</w:t>
+      </w:r>
+    </w:p>
+    <w:p>
+      <w:pPr>
+        <w:rPr>
+          <w:rFonts w:hint="eastAsia"/>
+        </w:rPr>
+      </w:pPr>
+    </w:p>
+    <w:p>
+      <w:pPr>
+        <w:rPr>
+          <w:rFonts w:hint="eastAsia"/>
+        </w:rPr>
+      </w:pPr>
+      <w:r>
+        <w:rPr>
+          <w:rFonts w:hint="eastAsia"/>
+        </w:rPr>
+        <w:t>分派</w:t>
+      </w:r>
+      <w:r>
+        <w:rPr>
+          <w:rFonts w:hint="eastAsia"/>
+        </w:rPr>
+        <w:t>(dispatch)</w:t>
       </w:r>
     </w:p>
     <w:p>
@@ -568,77 +1110,63 @@
         <w:rPr>
           <w:rFonts w:hint="eastAsia"/>
         </w:rPr>
-        <w:t>类加载器</w:t>
-      </w:r>
-      <w:r>
-        <w:rPr>
-          <w:rFonts w:hint="eastAsia"/>
-        </w:rPr>
-        <w:t>的继承关系</w:t>
-      </w:r>
-      <w:r>
-        <w:rPr>
-          <w:rFonts w:hint="eastAsia"/>
-        </w:rPr>
-        <w:t xml:space="preserve">: </w:t>
-      </w:r>
-      <w:r>
-        <w:rPr>
-          <w:rFonts w:hint="eastAsia"/>
-        </w:rPr>
-        <w:t>启动类加载器</w:t>
-      </w:r>
-      <w:r>
-        <w:sym w:font="Wingdings" w:char="F0E0"/>
-      </w:r>
-      <w:r>
-        <w:rPr>
-          <w:rFonts w:hint="eastAsia"/>
-        </w:rPr>
-        <w:t>扩展类加载器</w:t>
-      </w:r>
-      <w:r>
-        <w:sym w:font="Wingdings" w:char="F0E0"/>
-      </w:r>
-      <w:r>
-        <w:rPr>
-          <w:rFonts w:hint="eastAsia"/>
-        </w:rPr>
-        <w:t>应用程序类加载器</w:t>
-      </w:r>
-      <w:r>
-        <w:sym w:font="Wingdings" w:char="F0E0"/>
-      </w:r>
-      <w:r>
-        <w:rPr>
-          <w:rFonts w:hint="eastAsia"/>
-        </w:rPr>
-        <w:t>自定义加载器</w:t>
-      </w:r>
-    </w:p>
-    <w:p>
-      <w:pPr>
-        <w:rPr>
-          <w:rFonts w:hint="eastAsia"/>
-        </w:rPr>
-      </w:pPr>
-      <w:r>
-        <w:rPr>
-          <w:rFonts w:hint="eastAsia"/>
-        </w:rPr>
-        <w:t>子类想要加载某一个</w:t>
-      </w:r>
-      <w:r>
-        <w:rPr>
-          <w:rFonts w:hint="eastAsia"/>
-        </w:rPr>
-        <w:t>class</w:t>
-      </w:r>
-      <w:r>
-        <w:rPr>
-          <w:rFonts w:hint="eastAsia"/>
-        </w:rPr>
-        <w:t>文件的时候会将请求委派给父级加载器最后传送到顶层</w:t>
+        <w:t>静态分派</w:t>
+      </w:r>
+      <w:r>
+        <w:rPr>
+          <w:rFonts w:hint="eastAsia"/>
+        </w:rPr>
+        <w:t xml:space="preserve"> ---- </w:t>
+      </w:r>
+      <w:r>
+        <w:rPr>
+          <w:rFonts w:hint="eastAsia"/>
+        </w:rPr>
+        <w:t>重载</w:t>
+      </w:r>
+      <w:r>
+        <w:rPr>
+          <w:rFonts w:hint="eastAsia"/>
+        </w:rPr>
+        <w:t xml:space="preserve">(overload) </w:t>
+      </w:r>
+      <w:r>
+        <w:rPr>
+          <w:rFonts w:hint="eastAsia"/>
+        </w:rPr>
+        <w:t>编译期确定</w:t>
+      </w:r>
+    </w:p>
+    <w:p>
+      <w:pPr>
+        <w:ind w:firstLine="420"/>
+        <w:rPr>
+          <w:rFonts w:hint="eastAsia"/>
+        </w:rPr>
+      </w:pPr>
+      <w:r>
+        <w:rPr>
+          <w:rFonts w:hint="eastAsia"/>
+        </w:rPr>
+        <w:t xml:space="preserve">Human man = new Man();  Human </w:t>
+      </w:r>
+      <w:r>
+        <w:rPr>
+          <w:rFonts w:hint="eastAsia"/>
+        </w:rPr>
+        <w:t>静态类型</w:t>
+      </w:r>
+      <w:r>
+        <w:rPr>
+          <w:rFonts w:hint="eastAsia"/>
+        </w:rPr>
+        <w:t xml:space="preserve">, Man </w:t>
+      </w:r>
+      <w:r>
+        <w:rPr>
+          <w:rFonts w:hint="eastAsia"/>
+        </w:rPr>
+        <w:t>实际类型</w:t>
       </w:r>
       <w:r>
         <w:rPr>
@@ -650,7 +1178,7 @@
         <w:rPr>
           <w:rFonts w:hint="eastAsia"/>
         </w:rPr>
-        <w:t>如果顶层加载器无法加载才会提示子类加载器去加载</w:t>
+        <w:t>编译阶段只根据静态类型判断</w:t>
       </w:r>
       <w:r>
         <w:rPr>
@@ -658,11 +1186,107 @@
         </w:rPr>
         <w:t>.</w:t>
       </w:r>
-      <w:r>
-        <w:rPr>
-          <w:rFonts w:hint="eastAsia"/>
-        </w:rPr>
-        <w:t>这样可以避免应用程序的混乱</w:t>
+    </w:p>
+    <w:p>
+      <w:pPr>
+        <w:ind w:firstLine="420"/>
+        <w:rPr>
+          <w:rFonts w:hint="eastAsia"/>
+        </w:rPr>
+      </w:pPr>
+      <w:r>
+        <w:rPr>
+          <w:rFonts w:hint="eastAsia"/>
+        </w:rPr>
+        <w:t>动态分派</w:t>
+      </w:r>
+      <w:r>
+        <w:rPr>
+          <w:rFonts w:hint="eastAsia"/>
+        </w:rPr>
+        <w:t xml:space="preserve"> --- </w:t>
+      </w:r>
+      <w:r>
+        <w:rPr>
+          <w:rFonts w:hint="eastAsia"/>
+        </w:rPr>
+        <w:t>重写</w:t>
+      </w:r>
+      <w:r>
+        <w:rPr>
+          <w:rFonts w:hint="eastAsia"/>
+        </w:rPr>
+        <w:t>(override)</w:t>
+      </w:r>
+      <w:r>
+        <w:rPr>
+          <w:rFonts w:hint="eastAsia"/>
+        </w:rPr>
+        <w:t xml:space="preserve"> </w:t>
+      </w:r>
+      <w:r>
+        <w:rPr>
+          <w:rFonts w:hint="eastAsia"/>
+        </w:rPr>
+        <w:t>运行期确定</w:t>
+      </w:r>
+    </w:p>
+    <w:p>
+      <w:pPr>
+        <w:ind w:firstLine="420"/>
+        <w:rPr>
+          <w:rFonts w:hint="eastAsia"/>
+        </w:rPr>
+      </w:pPr>
+      <w:r>
+        <w:rPr>
+          <w:rFonts w:hint="eastAsia"/>
+        </w:rPr>
+        <w:t xml:space="preserve">Human man = new Man(); </w:t>
+      </w:r>
+      <w:r>
+        <w:rPr>
+          <w:rFonts w:hint="eastAsia"/>
+        </w:rPr>
+        <w:t>根据</w:t>
+      </w:r>
+      <w:r>
+        <w:rPr>
+          <w:rFonts w:hint="eastAsia"/>
+        </w:rPr>
+        <w:t>man</w:t>
+      </w:r>
+      <w:r>
+        <w:rPr>
+          <w:rFonts w:hint="eastAsia"/>
+        </w:rPr>
+        <w:t>类型判断</w:t>
+      </w:r>
+      <w:r>
+        <w:rPr>
+          <w:rFonts w:hint="eastAsia"/>
+        </w:rPr>
+        <w:t>.</w:t>
+      </w:r>
+    </w:p>
+    <w:p>
+      <w:r>
+        <w:rPr>
+          <w:rFonts w:hint="eastAsia"/>
+        </w:rPr>
+        <w:t>静态分派属于多分派</w:t>
+      </w:r>
+      <w:r>
+        <w:rPr>
+          <w:rFonts w:hint="eastAsia"/>
+        </w:rPr>
+        <w:t>,</w:t>
+      </w:r>
+      <w:r>
+        <w:rPr>
+          <w:rFonts w:hint="eastAsia"/>
+        </w:rPr>
+        <w:t>动态分派属于单分派</w:t>
       </w:r>
       <w:r>
         <w:rPr>
@@ -1041,6 +1665,7 @@
   <w:style w:type="character" w:default="1" w:styleId="a0">
     <w:name w:val="Default Paragraph Font"/>
     <w:uiPriority w:val="1"/>
+    <w:semiHidden/>
     <w:unhideWhenUsed/>
   </w:style>
   <w:style w:type="table" w:default="1" w:styleId="a1">
@@ -1255,6 +1880,7 @@
   <w:style w:type="character" w:default="1" w:styleId="a0">
     <w:name w:val="Default Paragraph Font"/>
     <w:uiPriority w:val="1"/>
+    <w:semiHidden/>
     <w:unhideWhenUsed/>
   </w:style>
   <w:style w:type="table" w:default="1" w:styleId="a1">

--- a/words/JVM learn.docx
+++ b/words/JVM learn.docx
@@ -517,17 +517,10 @@
         <w:t>.</w:t>
       </w:r>
     </w:p>
-    <w:p>
-      <w:pPr>
-        <w:rPr>
-          <w:rFonts w:hint="eastAsia"/>
-        </w:rPr>
-      </w:pPr>
-    </w:p>
-    <w:p>
-      <w:pPr>
-        <w:rPr>
-          <w:rFonts w:hint="eastAsia"/>
+    <w:p/>
+    <w:p>
+      <w:pPr>
+        <w:rPr>
           <w:color w:val="FF0000"/>
         </w:rPr>
       </w:pPr>
@@ -547,11 +540,6 @@
       </w:r>
     </w:p>
     <w:p>
-      <w:pPr>
-        <w:rPr>
-          <w:rFonts w:hint="eastAsia"/>
-        </w:rPr>
-      </w:pPr>
       <w:r>
         <w:rPr>
           <w:rFonts w:hint="eastAsia"/>
@@ -620,11 +608,6 @@
       </w:r>
     </w:p>
     <w:p>
-      <w:pPr>
-        <w:rPr>
-          <w:rFonts w:hint="eastAsia"/>
-        </w:rPr>
-      </w:pPr>
       <w:r>
         <w:rPr>
           <w:rFonts w:hint="eastAsia"/>
@@ -657,11 +640,6 @@
       </w:r>
     </w:p>
     <w:p>
-      <w:pPr>
-        <w:rPr>
-          <w:rFonts w:hint="eastAsia"/>
-        </w:rPr>
-      </w:pPr>
       <w:r>
         <w:rPr>
           <w:rFonts w:hint="eastAsia"/>
@@ -676,11 +654,6 @@
       </w:r>
     </w:p>
     <w:p>
-      <w:pPr>
-        <w:rPr>
-          <w:rFonts w:hint="eastAsia"/>
-        </w:rPr>
-      </w:pPr>
       <w:r>
         <w:rPr>
           <w:rFonts w:hint="eastAsia"/>
@@ -725,11 +698,6 @@
       </w:r>
     </w:p>
     <w:p>
-      <w:pPr>
-        <w:rPr>
-          <w:rFonts w:hint="eastAsia"/>
-        </w:rPr>
-      </w:pPr>
       <w:r>
         <w:rPr>
           <w:rFonts w:hint="eastAsia"/>
@@ -780,11 +748,6 @@
       </w:r>
     </w:p>
     <w:p>
-      <w:pPr>
-        <w:rPr>
-          <w:rFonts w:hint="eastAsia"/>
-        </w:rPr>
-      </w:pPr>
       <w:r>
         <w:rPr>
           <w:rFonts w:hint="eastAsia"/>
@@ -799,11 +762,6 @@
       </w:r>
     </w:p>
     <w:p>
-      <w:pPr>
-        <w:rPr>
-          <w:rFonts w:hint="eastAsia"/>
-        </w:rPr>
-      </w:pPr>
       <w:r>
         <w:rPr>
           <w:rFonts w:hint="eastAsia"/>
@@ -814,21 +772,7 @@
         <w:rPr>
           <w:rFonts w:hint="eastAsia"/>
         </w:rPr>
-        <w:t>退出当前</w:t>
-      </w:r>
-      <w:proofErr w:type="gramStart"/>
-      <w:r>
-        <w:rPr>
-          <w:rFonts w:hint="eastAsia"/>
-        </w:rPr>
-        <w:t>栈</w:t>
-      </w:r>
-      <w:proofErr w:type="gramEnd"/>
-      <w:r>
-        <w:rPr>
-          <w:rFonts w:hint="eastAsia"/>
-        </w:rPr>
-        <w:t>帧</w:t>
+        <w:t>退出当前栈帧</w:t>
       </w:r>
       <w:r>
         <w:rPr>
@@ -843,16 +787,8 @@
         <w:rPr>
           <w:rFonts w:hint="eastAsia"/>
         </w:rPr>
-        <w:t>回复上层局部变量表和操作数</w:t>
-      </w:r>
-      <w:proofErr w:type="gramStart"/>
-      <w:r>
-        <w:rPr>
-          <w:rFonts w:hint="eastAsia"/>
-        </w:rPr>
-        <w:t>栈</w:t>
-      </w:r>
-      <w:proofErr w:type="gramEnd"/>
+        <w:t>回复上层局部变量表和操作数栈</w:t>
+      </w:r>
       <w:r>
         <w:rPr>
           <w:rFonts w:hint="eastAsia"/>
@@ -862,440 +798,370 @@
       <w:r>
         <w:sym w:font="Wingdings" w:char="F0E0"/>
       </w:r>
-      <w:proofErr w:type="gramStart"/>
-      <w:r>
-        <w:rPr>
-          <w:rFonts w:hint="eastAsia"/>
-        </w:rPr>
-        <w:t>返回值压如</w:t>
-      </w:r>
-      <w:proofErr w:type="gramEnd"/>
-      <w:r>
-        <w:rPr>
-          <w:rFonts w:hint="eastAsia"/>
-        </w:rPr>
-        <w:t>调用者操作数</w:t>
-      </w:r>
-      <w:proofErr w:type="gramStart"/>
-      <w:r>
-        <w:rPr>
-          <w:rFonts w:hint="eastAsia"/>
-        </w:rPr>
-        <w:t>栈</w:t>
-      </w:r>
-      <w:proofErr w:type="gramEnd"/>
-    </w:p>
-    <w:p>
-      <w:pPr>
-        <w:rPr>
-          <w:rFonts w:hint="eastAsia"/>
-        </w:rPr>
-      </w:pPr>
-    </w:p>
-    <w:p>
-      <w:pPr>
-        <w:rPr>
-          <w:rFonts w:hint="eastAsia"/>
+      <w:r>
+        <w:rPr>
+          <w:rFonts w:hint="eastAsia"/>
+        </w:rPr>
+        <w:t>返回值压如调用者操作数栈</w:t>
+      </w:r>
+    </w:p>
+    <w:p/>
+    <w:p>
+      <w:pPr>
+        <w:rPr>
           <w:color w:val="FF0000"/>
         </w:rPr>
       </w:pPr>
-      <w:proofErr w:type="gramStart"/>
       <w:r>
         <w:rPr>
           <w:rFonts w:hint="eastAsia"/>
           <w:color w:val="FF0000"/>
         </w:rPr>
         <w:lastRenderedPageBreak/>
-        <w:t>虚方法</w:t>
-      </w:r>
-      <w:proofErr w:type="gramEnd"/>
+        <w:t>虚方法和非虚方法</w:t>
+      </w:r>
       <w:r>
         <w:rPr>
           <w:rFonts w:hint="eastAsia"/>
           <w:color w:val="FF0000"/>
         </w:rPr>
-        <w:t>和非虚方法</w:t>
-      </w:r>
-      <w:r>
-        <w:rPr>
-          <w:rFonts w:hint="eastAsia"/>
+        <w:t>:</w:t>
+      </w:r>
+    </w:p>
+    <w:p>
+      <w:r>
+        <w:rPr>
+          <w:rFonts w:hint="eastAsia"/>
+        </w:rPr>
+        <w:tab/>
+      </w:r>
+      <w:r>
+        <w:rPr>
+          <w:rFonts w:hint="eastAsia"/>
+        </w:rPr>
+        <w:t>非虚方法意思是在类加载的时候就会把符号引用解析为该方法的直接引用</w:t>
+      </w:r>
+      <w:r>
+        <w:rPr>
+          <w:rFonts w:hint="eastAsia"/>
+        </w:rPr>
+        <w:t>.</w:t>
+      </w:r>
+      <w:r>
+        <w:rPr>
+          <w:rFonts w:hint="eastAsia"/>
+        </w:rPr>
+        <w:tab/>
+      </w:r>
+    </w:p>
+    <w:p>
+      <w:r>
+        <w:rPr>
+          <w:rFonts w:hint="eastAsia"/>
+        </w:rPr>
+        <w:t>非虚方法包括</w:t>
+      </w:r>
+      <w:r>
+        <w:rPr>
+          <w:rFonts w:hint="eastAsia"/>
+        </w:rPr>
+        <w:t xml:space="preserve">: </w:t>
+      </w:r>
+      <w:r>
+        <w:rPr>
+          <w:rFonts w:hint="eastAsia"/>
+        </w:rPr>
+        <w:t>静态方法</w:t>
+      </w:r>
+      <w:r>
+        <w:rPr>
+          <w:rFonts w:hint="eastAsia"/>
+        </w:rPr>
+        <w:t>,</w:t>
+      </w:r>
+      <w:r>
+        <w:rPr>
+          <w:rFonts w:hint="eastAsia"/>
+        </w:rPr>
+        <w:t>私有方法</w:t>
+      </w:r>
+      <w:r>
+        <w:rPr>
+          <w:rFonts w:hint="eastAsia"/>
+        </w:rPr>
+        <w:t>,</w:t>
+      </w:r>
+      <w:r>
+        <w:rPr>
+          <w:rFonts w:hint="eastAsia"/>
+        </w:rPr>
+        <w:t>实例构造器</w:t>
+      </w:r>
+      <w:r>
+        <w:rPr>
+          <w:rFonts w:hint="eastAsia"/>
+        </w:rPr>
+        <w:t>,</w:t>
+      </w:r>
+      <w:r>
+        <w:rPr>
+          <w:rFonts w:hint="eastAsia"/>
+        </w:rPr>
+        <w:t>父类方法</w:t>
+      </w:r>
+      <w:r>
+        <w:rPr>
+          <w:rFonts w:hint="eastAsia"/>
+        </w:rPr>
+        <w:t>,</w:t>
+      </w:r>
+      <w:r>
+        <w:rPr>
+          <w:rFonts w:hint="eastAsia"/>
+        </w:rPr>
+        <w:t>还有</w:t>
+      </w:r>
+      <w:r>
+        <w:rPr>
+          <w:rFonts w:hint="eastAsia"/>
+        </w:rPr>
+        <w:t>final</w:t>
+      </w:r>
+      <w:r>
+        <w:rPr>
+          <w:rFonts w:hint="eastAsia"/>
+        </w:rPr>
+        <w:t>修饰的不可变方法</w:t>
+      </w:r>
+      <w:r>
+        <w:rPr>
+          <w:rFonts w:hint="eastAsia"/>
+        </w:rPr>
+        <w:t>.</w:t>
+      </w:r>
+      <w:r>
+        <w:rPr>
+          <w:rFonts w:hint="eastAsia"/>
+        </w:rPr>
+        <w:t>其它则为虚方法</w:t>
+      </w:r>
+      <w:r>
+        <w:rPr>
+          <w:rFonts w:hint="eastAsia"/>
+        </w:rPr>
+        <w:t>.</w:t>
+      </w:r>
+    </w:p>
+    <w:p/>
+    <w:p>
+      <w:pPr>
+        <w:rPr>
           <w:color w:val="FF0000"/>
         </w:rPr>
-        <w:t>:</w:t>
-      </w:r>
-    </w:p>
-    <w:p>
-      <w:pPr>
-        <w:rPr>
-          <w:rFonts w:hint="eastAsia"/>
-        </w:rPr>
-      </w:pPr>
-      <w:r>
-        <w:rPr>
-          <w:rFonts w:hint="eastAsia"/>
-        </w:rPr>
-        <w:tab/>
-      </w:r>
-      <w:r>
-        <w:rPr>
-          <w:rFonts w:hint="eastAsia"/>
-        </w:rPr>
-        <w:t>非虚方法意思是在类加载的时候就会把符号引用解析为该方法的直接引用</w:t>
-      </w:r>
-      <w:r>
-        <w:rPr>
-          <w:rFonts w:hint="eastAsia"/>
-        </w:rPr>
-        <w:t>.</w:t>
-      </w:r>
-      <w:r>
-        <w:rPr>
-          <w:rFonts w:hint="eastAsia"/>
-        </w:rPr>
-        <w:tab/>
-      </w:r>
-    </w:p>
-    <w:p>
-      <w:pPr>
-        <w:rPr>
-          <w:rFonts w:hint="eastAsia"/>
-        </w:rPr>
-      </w:pPr>
-      <w:r>
-        <w:rPr>
-          <w:rFonts w:hint="eastAsia"/>
-        </w:rPr>
-        <w:t>非虚方法包括</w:t>
-      </w:r>
-      <w:r>
-        <w:rPr>
-          <w:rFonts w:hint="eastAsia"/>
-        </w:rPr>
-        <w:t xml:space="preserve">: </w:t>
-      </w:r>
-      <w:r>
-        <w:rPr>
-          <w:rFonts w:hint="eastAsia"/>
-        </w:rPr>
-        <w:t>静态方法</w:t>
-      </w:r>
-      <w:r>
-        <w:rPr>
-          <w:rFonts w:hint="eastAsia"/>
-        </w:rPr>
-        <w:t>,</w:t>
-      </w:r>
-      <w:r>
-        <w:rPr>
-          <w:rFonts w:hint="eastAsia"/>
-        </w:rPr>
-        <w:t>私有方法</w:t>
-      </w:r>
-      <w:r>
-        <w:rPr>
-          <w:rFonts w:hint="eastAsia"/>
-        </w:rPr>
-        <w:t>,</w:t>
-      </w:r>
-      <w:r>
-        <w:rPr>
-          <w:rFonts w:hint="eastAsia"/>
-        </w:rPr>
-        <w:t>实例构造器</w:t>
-      </w:r>
-      <w:r>
-        <w:rPr>
-          <w:rFonts w:hint="eastAsia"/>
-        </w:rPr>
-        <w:t>,</w:t>
-      </w:r>
-      <w:proofErr w:type="gramStart"/>
-      <w:r>
-        <w:rPr>
-          <w:rFonts w:hint="eastAsia"/>
-        </w:rPr>
-        <w:t>父类方法</w:t>
-      </w:r>
-      <w:proofErr w:type="gramEnd"/>
-      <w:r>
-        <w:rPr>
-          <w:rFonts w:hint="eastAsia"/>
-        </w:rPr>
-        <w:t>,</w:t>
-      </w:r>
-      <w:r>
-        <w:rPr>
-          <w:rFonts w:hint="eastAsia"/>
-        </w:rPr>
-        <w:t>还有</w:t>
-      </w:r>
-      <w:r>
-        <w:rPr>
-          <w:rFonts w:hint="eastAsia"/>
-        </w:rPr>
-        <w:t>final</w:t>
-      </w:r>
-      <w:r>
-        <w:rPr>
-          <w:rFonts w:hint="eastAsia"/>
-        </w:rPr>
-        <w:t>修饰的不可变方法</w:t>
-      </w:r>
-      <w:r>
-        <w:rPr>
-          <w:rFonts w:hint="eastAsia"/>
-        </w:rPr>
-        <w:t>.</w:t>
-      </w:r>
-      <w:r>
-        <w:rPr>
-          <w:rFonts w:hint="eastAsia"/>
-        </w:rPr>
-        <w:t>其它则为</w:t>
-      </w:r>
-      <w:proofErr w:type="gramStart"/>
-      <w:r>
-        <w:rPr>
-          <w:rFonts w:hint="eastAsia"/>
-        </w:rPr>
-        <w:t>虚方法</w:t>
-      </w:r>
-      <w:proofErr w:type="gramEnd"/>
-      <w:r>
-        <w:rPr>
-          <w:rFonts w:hint="eastAsia"/>
-        </w:rPr>
-        <w:t>.</w:t>
-      </w:r>
-    </w:p>
-    <w:p>
-      <w:pPr>
-        <w:rPr>
-          <w:rFonts w:hint="eastAsia"/>
-        </w:rPr>
-      </w:pPr>
-    </w:p>
-    <w:p>
-      <w:pPr>
-        <w:rPr>
-          <w:rFonts w:hint="eastAsia"/>
-        </w:rPr>
-      </w:pPr>
-      <w:r>
-        <w:rPr>
-          <w:rFonts w:hint="eastAsia"/>
+      </w:pPr>
+      <w:r>
+        <w:rPr>
+          <w:rFonts w:hint="eastAsia"/>
+          <w:color w:val="FF0000"/>
         </w:rPr>
         <w:t>分派</w:t>
       </w:r>
       <w:r>
         <w:rPr>
           <w:rFonts w:hint="eastAsia"/>
+          <w:color w:val="FF0000"/>
         </w:rPr>
         <w:t>(dispatch)</w:t>
-      </w:r>
-    </w:p>
-    <w:p>
-      <w:pPr>
-        <w:rPr>
-          <w:rFonts w:hint="eastAsia"/>
-        </w:rPr>
-      </w:pPr>
-      <w:r>
-        <w:rPr>
-          <w:rFonts w:hint="eastAsia"/>
-        </w:rPr>
-        <w:tab/>
-      </w:r>
-      <w:r>
-        <w:rPr>
-          <w:rFonts w:hint="eastAsia"/>
-        </w:rPr>
-        <w:t>静态分派</w:t>
-      </w:r>
-      <w:r>
-        <w:rPr>
-          <w:rFonts w:hint="eastAsia"/>
-        </w:rPr>
-        <w:t xml:space="preserve"> ---- </w:t>
-      </w:r>
-      <w:r>
-        <w:rPr>
-          <w:rFonts w:hint="eastAsia"/>
-        </w:rPr>
-        <w:t>重载</w:t>
-      </w:r>
-      <w:r>
-        <w:rPr>
-          <w:rFonts w:hint="eastAsia"/>
-        </w:rPr>
-        <w:t xml:space="preserve">(overload) </w:t>
-      </w:r>
-      <w:r>
-        <w:rPr>
-          <w:rFonts w:hint="eastAsia"/>
-        </w:rPr>
-        <w:t>编译期确定</w:t>
-      </w:r>
-    </w:p>
-    <w:p>
-      <w:pPr>
-        <w:ind w:firstLine="420"/>
-        <w:rPr>
-          <w:rFonts w:hint="eastAsia"/>
-        </w:rPr>
-      </w:pPr>
-      <w:r>
-        <w:rPr>
-          <w:rFonts w:hint="eastAsia"/>
-        </w:rPr>
-        <w:t xml:space="preserve">Human man = new Man();  Human </w:t>
-      </w:r>
-      <w:r>
-        <w:rPr>
-          <w:rFonts w:hint="eastAsia"/>
-        </w:rPr>
-        <w:t>静态类型</w:t>
-      </w:r>
-      <w:r>
-        <w:rPr>
-          <w:rFonts w:hint="eastAsia"/>
-        </w:rPr>
-        <w:t xml:space="preserve">, Man </w:t>
-      </w:r>
-      <w:r>
-        <w:rPr>
-          <w:rFonts w:hint="eastAsia"/>
-        </w:rPr>
-        <w:t>实际类型</w:t>
-      </w:r>
-      <w:r>
-        <w:rPr>
-          <w:rFonts w:hint="eastAsia"/>
-        </w:rPr>
-        <w:t>,</w:t>
-      </w:r>
-      <w:r>
-        <w:rPr>
-          <w:rFonts w:hint="eastAsia"/>
-        </w:rPr>
-        <w:t>编译阶段只根据静态类型判断</w:t>
-      </w:r>
-      <w:r>
-        <w:rPr>
-          <w:rFonts w:hint="eastAsia"/>
-        </w:rPr>
-        <w:t>.</w:t>
-      </w:r>
-    </w:p>
-    <w:p>
-      <w:pPr>
-        <w:ind w:firstLine="420"/>
-        <w:rPr>
-          <w:rFonts w:hint="eastAsia"/>
-        </w:rPr>
-      </w:pPr>
-      <w:r>
-        <w:rPr>
-          <w:rFonts w:hint="eastAsia"/>
-        </w:rPr>
-        <w:t>动态分派</w:t>
-      </w:r>
-      <w:r>
-        <w:rPr>
-          <w:rFonts w:hint="eastAsia"/>
-        </w:rPr>
-        <w:t xml:space="preserve"> --- </w:t>
-      </w:r>
-      <w:r>
-        <w:rPr>
-          <w:rFonts w:hint="eastAsia"/>
-        </w:rPr>
-        <w:t>重写</w:t>
-      </w:r>
-      <w:r>
-        <w:rPr>
-          <w:rFonts w:hint="eastAsia"/>
-        </w:rPr>
-        <w:t>(override)</w:t>
-      </w:r>
-      <w:r>
-        <w:rPr>
-          <w:rFonts w:hint="eastAsia"/>
-        </w:rPr>
-        <w:t xml:space="preserve"> </w:t>
-      </w:r>
-      <w:r>
-        <w:rPr>
-          <w:rFonts w:hint="eastAsia"/>
-        </w:rPr>
-        <w:t>运行期确定</w:t>
-      </w:r>
-    </w:p>
-    <w:p>
-      <w:pPr>
-        <w:ind w:firstLine="420"/>
-        <w:rPr>
-          <w:rFonts w:hint="eastAsia"/>
-        </w:rPr>
-      </w:pPr>
-      <w:r>
-        <w:rPr>
-          <w:rFonts w:hint="eastAsia"/>
-        </w:rPr>
-        <w:t xml:space="preserve">Human man = new Man(); </w:t>
-      </w:r>
-      <w:r>
-        <w:rPr>
-          <w:rFonts w:hint="eastAsia"/>
-        </w:rPr>
-        <w:t>根据</w:t>
-      </w:r>
-      <w:r>
-        <w:rPr>
-          <w:rFonts w:hint="eastAsia"/>
-        </w:rPr>
-        <w:t>man</w:t>
-      </w:r>
-      <w:r>
-        <w:rPr>
-          <w:rFonts w:hint="eastAsia"/>
-        </w:rPr>
-        <w:t>类型判断</w:t>
-      </w:r>
-      <w:r>
-        <w:rPr>
-          <w:rFonts w:hint="eastAsia"/>
-        </w:rPr>
-        <w:t>.</w:t>
-      </w:r>
-    </w:p>
-    <w:p>
-      <w:r>
-        <w:rPr>
-          <w:rFonts w:hint="eastAsia"/>
-        </w:rPr>
-        <w:t>静态分派属于多分派</w:t>
-      </w:r>
-      <w:r>
-        <w:rPr>
-          <w:rFonts w:hint="eastAsia"/>
-        </w:rPr>
-        <w:t>,</w:t>
-      </w:r>
-      <w:r>
-        <w:rPr>
-          <w:rFonts w:hint="eastAsia"/>
-        </w:rPr>
-        <w:t>动态分派属于单分派</w:t>
-      </w:r>
-      <w:r>
-        <w:rPr>
-          <w:rFonts w:hint="eastAsia"/>
-        </w:rPr>
-        <w:t>.</w:t>
       </w:r>
       <w:bookmarkStart w:id="0" w:name="_GoBack"/>
       <w:bookmarkEnd w:id="0"/>
+    </w:p>
+    <w:p>
+      <w:r>
+        <w:rPr>
+          <w:rFonts w:hint="eastAsia"/>
+        </w:rPr>
+        <w:tab/>
+      </w:r>
+      <w:r>
+        <w:rPr>
+          <w:rFonts w:hint="eastAsia"/>
+        </w:rPr>
+        <w:t>静态分派</w:t>
+      </w:r>
+      <w:r>
+        <w:rPr>
+          <w:rFonts w:hint="eastAsia"/>
+        </w:rPr>
+        <w:t xml:space="preserve"> ---- </w:t>
+      </w:r>
+      <w:r>
+        <w:rPr>
+          <w:rFonts w:hint="eastAsia"/>
+        </w:rPr>
+        <w:t>重载</w:t>
+      </w:r>
+      <w:r>
+        <w:rPr>
+          <w:rFonts w:hint="eastAsia"/>
+        </w:rPr>
+        <w:t xml:space="preserve">(overload) </w:t>
+      </w:r>
+      <w:r>
+        <w:rPr>
+          <w:rFonts w:hint="eastAsia"/>
+        </w:rPr>
+        <w:t>编译期确定</w:t>
+      </w:r>
+    </w:p>
+    <w:p>
+      <w:pPr>
+        <w:ind w:firstLine="420"/>
+      </w:pPr>
+      <w:r>
+        <w:rPr>
+          <w:rFonts w:hint="eastAsia"/>
+        </w:rPr>
+        <w:t xml:space="preserve">Human man = new Man();  Human </w:t>
+      </w:r>
+      <w:r>
+        <w:rPr>
+          <w:rFonts w:hint="eastAsia"/>
+        </w:rPr>
+        <w:t>静态类型</w:t>
+      </w:r>
+      <w:r>
+        <w:rPr>
+          <w:rFonts w:hint="eastAsia"/>
+        </w:rPr>
+        <w:t xml:space="preserve">, Man </w:t>
+      </w:r>
+      <w:r>
+        <w:rPr>
+          <w:rFonts w:hint="eastAsia"/>
+        </w:rPr>
+        <w:t>实际类型</w:t>
+      </w:r>
+      <w:r>
+        <w:rPr>
+          <w:rFonts w:hint="eastAsia"/>
+        </w:rPr>
+        <w:t>,</w:t>
+      </w:r>
+      <w:r>
+        <w:rPr>
+          <w:rFonts w:hint="eastAsia"/>
+        </w:rPr>
+        <w:t>编译阶段只根据静态类型判断</w:t>
+      </w:r>
+      <w:r>
+        <w:rPr>
+          <w:rFonts w:hint="eastAsia"/>
+        </w:rPr>
+        <w:t>.</w:t>
+      </w:r>
+    </w:p>
+    <w:p>
+      <w:pPr>
+        <w:ind w:firstLine="420"/>
+      </w:pPr>
+      <w:r>
+        <w:rPr>
+          <w:rFonts w:hint="eastAsia"/>
+        </w:rPr>
+        <w:t>动态分派</w:t>
+      </w:r>
+      <w:r>
+        <w:rPr>
+          <w:rFonts w:hint="eastAsia"/>
+        </w:rPr>
+        <w:t xml:space="preserve"> --- </w:t>
+      </w:r>
+      <w:r>
+        <w:rPr>
+          <w:rFonts w:hint="eastAsia"/>
+        </w:rPr>
+        <w:t>重写</w:t>
+      </w:r>
+      <w:r>
+        <w:rPr>
+          <w:rFonts w:hint="eastAsia"/>
+        </w:rPr>
+        <w:t>(override)</w:t>
+      </w:r>
+      <w:r>
+        <w:rPr>
+          <w:rFonts w:hint="eastAsia"/>
+        </w:rPr>
+        <w:t xml:space="preserve"> </w:t>
+      </w:r>
+      <w:r>
+        <w:rPr>
+          <w:rFonts w:hint="eastAsia"/>
+        </w:rPr>
+        <w:t>运行期确定</w:t>
+      </w:r>
+    </w:p>
+    <w:p>
+      <w:pPr>
+        <w:ind w:firstLine="420"/>
+      </w:pPr>
+      <w:r>
+        <w:rPr>
+          <w:rFonts w:hint="eastAsia"/>
+        </w:rPr>
+        <w:t xml:space="preserve">Human man = new Man(); </w:t>
+      </w:r>
+      <w:r>
+        <w:rPr>
+          <w:rFonts w:hint="eastAsia"/>
+        </w:rPr>
+        <w:t>根据</w:t>
+      </w:r>
+      <w:r>
+        <w:rPr>
+          <w:rFonts w:hint="eastAsia"/>
+        </w:rPr>
+        <w:t>man</w:t>
+      </w:r>
+      <w:r>
+        <w:rPr>
+          <w:rFonts w:hint="eastAsia"/>
+        </w:rPr>
+        <w:t>类型判断</w:t>
+      </w:r>
+      <w:r>
+        <w:rPr>
+          <w:rFonts w:hint="eastAsia"/>
+        </w:rPr>
+        <w:t>.</w:t>
+      </w:r>
+    </w:p>
+    <w:p>
+      <w:r>
+        <w:rPr>
+          <w:rFonts w:hint="eastAsia"/>
+        </w:rPr>
+        <w:t>静态分派属于多分派</w:t>
+      </w:r>
+      <w:r>
+        <w:rPr>
+          <w:rFonts w:hint="eastAsia"/>
+        </w:rPr>
+        <w:t>,</w:t>
+      </w:r>
+      <w:r>
+        <w:rPr>
+          <w:rFonts w:hint="eastAsia"/>
+        </w:rPr>
+        <w:t>动态分派属于单分派</w:t>
+      </w:r>
+      <w:r>
+        <w:rPr>
+          <w:rFonts w:hint="eastAsia"/>
+        </w:rPr>
+        <w:t>.</w:t>
+      </w:r>
     </w:p>
     <w:p/>
     <w:sectPr>

--- a/words/JVM learn.docx
+++ b/words/JVM learn.docx
@@ -40,7 +40,29 @@
           <w:szCs w:val="23"/>
           <w:shd w:val="clear" w:color="auto" w:fill="FFFFFF"/>
         </w:rPr>
-        <w:t>JAVA的JVM的内存可分为3个区：堆(heap)、栈(stack)和方法区(method)</w:t>
+        <w:t>JAVA的JVM的内存可分为3个区：堆(heap)、</w:t>
+      </w:r>
+      <w:proofErr w:type="gramStart"/>
+      <w:r>
+        <w:rPr>
+          <w:rFonts w:ascii="微软雅黑" w:hAnsi="微软雅黑" w:hint="eastAsia"/>
+          <w:color w:val="1A1A1A"/>
+          <w:sz w:val="23"/>
+          <w:szCs w:val="23"/>
+          <w:shd w:val="clear" w:color="auto" w:fill="FFFFFF"/>
+        </w:rPr>
+        <w:t>栈</w:t>
+      </w:r>
+      <w:proofErr w:type="gramEnd"/>
+      <w:r>
+        <w:rPr>
+          <w:rFonts w:ascii="微软雅黑" w:hAnsi="微软雅黑" w:hint="eastAsia"/>
+          <w:color w:val="1A1A1A"/>
+          <w:sz w:val="23"/>
+          <w:szCs w:val="23"/>
+          <w:shd w:val="clear" w:color="auto" w:fill="FFFFFF"/>
+        </w:rPr>
+        <w:t>(stack)和方法区(method)</w:t>
       </w:r>
     </w:p>
     <w:p>
@@ -49,11 +71,19 @@
           <w:rFonts w:ascii="微软雅黑" w:hAnsi="微软雅黑"/>
         </w:rPr>
       </w:pPr>
+      <w:proofErr w:type="gramStart"/>
       <w:r>
         <w:rPr>
           <w:rFonts w:ascii="微软雅黑" w:hAnsi="微软雅黑"/>
         </w:rPr>
-        <w:t>栈区</w:t>
+        <w:t>栈</w:t>
+      </w:r>
+      <w:proofErr w:type="gramEnd"/>
+      <w:r>
+        <w:rPr>
+          <w:rFonts w:ascii="微软雅黑" w:hAnsi="微软雅黑"/>
+        </w:rPr>
+        <w:t>区</w:t>
       </w:r>
       <w:r>
         <w:rPr>
@@ -78,7 +108,35 @@
         <w:rPr>
           <w:rFonts w:ascii="微软雅黑" w:hAnsi="微软雅黑" w:hint="eastAsia"/>
         </w:rPr>
-        <w:t>每个线程包含一个栈区,栈中只保存方法中(不包括对象的成员变量)的基础数据类型和自定义对象的引用(不是对象),对象都存放在堆中</w:t>
+        <w:t>每个线程包含一个</w:t>
+      </w:r>
+      <w:proofErr w:type="gramStart"/>
+      <w:r>
+        <w:rPr>
+          <w:rFonts w:ascii="微软雅黑" w:hAnsi="微软雅黑" w:hint="eastAsia"/>
+        </w:rPr>
+        <w:t>栈</w:t>
+      </w:r>
+      <w:proofErr w:type="gramEnd"/>
+      <w:r>
+        <w:rPr>
+          <w:rFonts w:ascii="微软雅黑" w:hAnsi="微软雅黑" w:hint="eastAsia"/>
+        </w:rPr>
+        <w:t>区,</w:t>
+      </w:r>
+      <w:proofErr w:type="gramStart"/>
+      <w:r>
+        <w:rPr>
+          <w:rFonts w:ascii="微软雅黑" w:hAnsi="微软雅黑" w:hint="eastAsia"/>
+        </w:rPr>
+        <w:t>栈</w:t>
+      </w:r>
+      <w:proofErr w:type="gramEnd"/>
+      <w:r>
+        <w:rPr>
+          <w:rFonts w:ascii="微软雅黑" w:hAnsi="微软雅黑" w:hint="eastAsia"/>
+        </w:rPr>
+        <w:t>中只保存方法中(不包括对象的成员变量)的基础数据类型和自定义对象的引用(不是对象),对象都存放在堆中</w:t>
       </w:r>
     </w:p>
     <w:p>
@@ -97,7 +155,35 @@
         <w:rPr>
           <w:rFonts w:ascii="微软雅黑" w:hAnsi="微软雅黑" w:hint="eastAsia"/>
         </w:rPr>
-        <w:t>每个栈中的数据(原始类型和对象引用)都是私有的,其它栈不能访问</w:t>
+        <w:t>每个</w:t>
+      </w:r>
+      <w:proofErr w:type="gramStart"/>
+      <w:r>
+        <w:rPr>
+          <w:rFonts w:ascii="微软雅黑" w:hAnsi="微软雅黑" w:hint="eastAsia"/>
+        </w:rPr>
+        <w:t>栈</w:t>
+      </w:r>
+      <w:proofErr w:type="gramEnd"/>
+      <w:r>
+        <w:rPr>
+          <w:rFonts w:ascii="微软雅黑" w:hAnsi="微软雅黑" w:hint="eastAsia"/>
+        </w:rPr>
+        <w:t>中的数据(原始类型和对象引用)都是私有的,其它</w:t>
+      </w:r>
+      <w:proofErr w:type="gramStart"/>
+      <w:r>
+        <w:rPr>
+          <w:rFonts w:ascii="微软雅黑" w:hAnsi="微软雅黑" w:hint="eastAsia"/>
+        </w:rPr>
+        <w:t>栈</w:t>
+      </w:r>
+      <w:proofErr w:type="gramEnd"/>
+      <w:r>
+        <w:rPr>
+          <w:rFonts w:ascii="微软雅黑" w:hAnsi="微软雅黑" w:hint="eastAsia"/>
+        </w:rPr>
+        <w:t>不能访问</w:t>
       </w:r>
     </w:p>
     <w:p>
@@ -112,11 +198,19 @@
           <w:rFonts w:ascii="微软雅黑" w:hAnsi="微软雅黑"/>
         </w:rPr>
       </w:pPr>
-      <w:r>
-        <w:rPr>
-          <w:rFonts w:ascii="微软雅黑" w:hAnsi="微软雅黑" w:hint="eastAsia"/>
-        </w:rPr>
-        <w:t>栈分为三个部分:基本类型变量区</w:t>
+      <w:proofErr w:type="gramStart"/>
+      <w:r>
+        <w:rPr>
+          <w:rFonts w:ascii="微软雅黑" w:hAnsi="微软雅黑" w:hint="eastAsia"/>
+        </w:rPr>
+        <w:t>栈</w:t>
+      </w:r>
+      <w:proofErr w:type="gramEnd"/>
+      <w:r>
+        <w:rPr>
+          <w:rFonts w:ascii="微软雅黑" w:hAnsi="微软雅黑" w:hint="eastAsia"/>
+        </w:rPr>
+        <w:t>分为三个部分:基本类型变量区</w:t>
       </w:r>
       <w:r>
         <w:rPr>
@@ -200,7 +294,21 @@
           <w:rFonts w:ascii="微软雅黑" w:hAnsi="微软雅黑" w:hint="eastAsia"/>
         </w:rPr>
         <w:tab/>
-        <w:t>又叫静态区,跟堆一样,被所有线程共享.它用于存储已经被虚拟机加载的类信息,常量,静态变量,即时编译器编译后的代码等数据</w:t>
+        <w:t>又叫静态区,</w:t>
+      </w:r>
+      <w:proofErr w:type="gramStart"/>
+      <w:r>
+        <w:rPr>
+          <w:rFonts w:ascii="微软雅黑" w:hAnsi="微软雅黑" w:hint="eastAsia"/>
+        </w:rPr>
+        <w:t>跟堆一样</w:t>
+      </w:r>
+      <w:proofErr w:type="gramEnd"/>
+      <w:r>
+        <w:rPr>
+          <w:rFonts w:ascii="微软雅黑" w:hAnsi="微软雅黑" w:hint="eastAsia"/>
+        </w:rPr>
+        <w:t>,被所有线程共享.它用于存储已经被虚拟机加载的类信息,常量,静态变量,即时编译器编译后的代码等数据</w:t>
       </w:r>
       <w:r>
         <w:rPr>
@@ -279,7 +387,21 @@
         <w:rPr>
           <w:rFonts w:ascii="微软雅黑" w:hAnsi="微软雅黑" w:hint="eastAsia"/>
         </w:rPr>
-        <w:t>3.初始化类的时候先初始化父类,对于接口则是在使用到父接口的时候才会初始化.</w:t>
+        <w:t>3.初始化类的时候先</w:t>
+      </w:r>
+      <w:proofErr w:type="gramStart"/>
+      <w:r>
+        <w:rPr>
+          <w:rFonts w:ascii="微软雅黑" w:hAnsi="微软雅黑" w:hint="eastAsia"/>
+        </w:rPr>
+        <w:t>初始化父类</w:t>
+      </w:r>
+      <w:proofErr w:type="gramEnd"/>
+      <w:r>
+        <w:rPr>
+          <w:rFonts w:ascii="微软雅黑" w:hAnsi="微软雅黑" w:hint="eastAsia"/>
+        </w:rPr>
+        <w:t>,对于接口则是在使用到父接口的时候才会初始化.</w:t>
       </w:r>
     </w:p>
     <w:p>
@@ -307,7 +429,21 @@
         <w:rPr>
           <w:rFonts w:ascii="微软雅黑" w:hAnsi="微软雅黑" w:hint="eastAsia"/>
         </w:rPr>
-        <w:t>对于静态字段,只有直接定义了这个字段的类才会被初始化,static,子类继承并不会.</w:t>
+        <w:t>对于静态字段,只有直接定义了这个字段</w:t>
+      </w:r>
+      <w:proofErr w:type="gramStart"/>
+      <w:r>
+        <w:rPr>
+          <w:rFonts w:ascii="微软雅黑" w:hAnsi="微软雅黑" w:hint="eastAsia"/>
+        </w:rPr>
+        <w:t>的类才会</w:t>
+      </w:r>
+      <w:proofErr w:type="gramEnd"/>
+      <w:r>
+        <w:rPr>
+          <w:rFonts w:ascii="微软雅黑" w:hAnsi="微软雅黑" w:hint="eastAsia"/>
+        </w:rPr>
+        <w:t>被初始化,static,子类继承并不会.</w:t>
       </w:r>
     </w:p>
     <w:p>
@@ -322,7 +458,21 @@
           <w:rFonts w:ascii="微软雅黑" w:hAnsi="微软雅黑" w:hint="eastAsia"/>
         </w:rPr>
         <w:lastRenderedPageBreak/>
-        <w:t>定义数组并不会初始化类,详情见项目dailyDemo.设置成final常量的类,调用常量时不会初始化,因为编译的时候已经放到常量池中.</w:t>
+        <w:t>定义数组并不会初始化类,详情</w:t>
+      </w:r>
+      <w:proofErr w:type="gramStart"/>
+      <w:r>
+        <w:rPr>
+          <w:rFonts w:ascii="微软雅黑" w:hAnsi="微软雅黑" w:hint="eastAsia"/>
+        </w:rPr>
+        <w:t>见项目</w:t>
+      </w:r>
+      <w:proofErr w:type="gramEnd"/>
+      <w:r>
+        <w:rPr>
+          <w:rFonts w:ascii="微软雅黑" w:hAnsi="微软雅黑" w:hint="eastAsia"/>
+        </w:rPr>
+        <w:t>dailyDemo.设置成final常量的类,调用常量时不会初始化,因为编译的时候已经放到常量池中.</w:t>
       </w:r>
     </w:p>
     <w:p>
@@ -377,7 +527,21 @@
         <w:rPr>
           <w:rFonts w:ascii="微软雅黑" w:hAnsi="微软雅黑" w:hint="eastAsia"/>
         </w:rPr>
-        <w:t xml:space="preserve"> 赋值0 具体值需要在类初始化时执行.</w:t>
+        <w:t xml:space="preserve"> 赋值0 具体</w:t>
+      </w:r>
+      <w:proofErr w:type="gramStart"/>
+      <w:r>
+        <w:rPr>
+          <w:rFonts w:ascii="微软雅黑" w:hAnsi="微软雅黑" w:hint="eastAsia"/>
+        </w:rPr>
+        <w:t>值需要</w:t>
+      </w:r>
+      <w:proofErr w:type="gramEnd"/>
+      <w:r>
+        <w:rPr>
+          <w:rFonts w:ascii="微软雅黑" w:hAnsi="微软雅黑" w:hint="eastAsia"/>
+        </w:rPr>
+        <w:t>在类初始化时执行.</w:t>
       </w:r>
     </w:p>
     <w:p>
@@ -472,7 +636,21 @@
         <w:rPr>
           <w:rFonts w:hint="eastAsia"/>
         </w:rPr>
-        <w:t>子类想要加载某一个</w:t>
+        <w:t>子类想要</w:t>
+      </w:r>
+      <w:proofErr w:type="gramStart"/>
+      <w:r>
+        <w:rPr>
+          <w:rFonts w:hint="eastAsia"/>
+        </w:rPr>
+        <w:t>加载某</w:t>
+      </w:r>
+      <w:proofErr w:type="gramEnd"/>
+      <w:r>
+        <w:rPr>
+          <w:rFonts w:hint="eastAsia"/>
+        </w:rPr>
+        <w:t>一个</w:t>
       </w:r>
       <w:r>
         <w:rPr>
@@ -484,7 +662,28 @@
         <w:rPr>
           <w:rFonts w:hint="eastAsia"/>
         </w:rPr>
-        <w:t>文件的时候会将请求委派给父级加载器最后传送到顶层</w:t>
+        <w:t>文件的时候会将请求委派</w:t>
+      </w:r>
+      <w:proofErr w:type="gramStart"/>
+      <w:r>
+        <w:rPr>
+          <w:rFonts w:hint="eastAsia"/>
+        </w:rPr>
+        <w:t>给父级加载</w:t>
+      </w:r>
+      <w:proofErr w:type="gramEnd"/>
+      <w:r>
+        <w:rPr>
+          <w:rFonts w:hint="eastAsia"/>
+        </w:rPr>
+        <w:t>器最后传送到</w:t>
+      </w:r>
+      <w:proofErr w:type="gramStart"/>
+      <w:r>
+        <w:rPr>
+          <w:rFonts w:hint="eastAsia"/>
+        </w:rPr>
+        <w:t>顶层</w:t>
       </w:r>
       <w:r>
         <w:rPr>
@@ -492,6 +691,7 @@
         </w:rPr>
         <w:t>,</w:t>
       </w:r>
+      <w:proofErr w:type="gramEnd"/>
       <w:r>
         <w:rPr>
           <w:rFonts w:hint="eastAsia"/>
@@ -772,7 +972,21 @@
         <w:rPr>
           <w:rFonts w:hint="eastAsia"/>
         </w:rPr>
-        <w:t>退出当前栈帧</w:t>
+        <w:t>退出当前</w:t>
+      </w:r>
+      <w:proofErr w:type="gramStart"/>
+      <w:r>
+        <w:rPr>
+          <w:rFonts w:hint="eastAsia"/>
+        </w:rPr>
+        <w:t>栈</w:t>
+      </w:r>
+      <w:proofErr w:type="gramEnd"/>
+      <w:r>
+        <w:rPr>
+          <w:rFonts w:hint="eastAsia"/>
+        </w:rPr>
+        <w:t>帧</w:t>
       </w:r>
       <w:r>
         <w:rPr>
@@ -787,8 +1001,16 @@
         <w:rPr>
           <w:rFonts w:hint="eastAsia"/>
         </w:rPr>
-        <w:t>回复上层局部变量表和操作数栈</w:t>
-      </w:r>
+        <w:t>回复上层局部变量表和操作数</w:t>
+      </w:r>
+      <w:proofErr w:type="gramStart"/>
+      <w:r>
+        <w:rPr>
+          <w:rFonts w:hint="eastAsia"/>
+        </w:rPr>
+        <w:t>栈</w:t>
+      </w:r>
+      <w:proofErr w:type="gramEnd"/>
       <w:r>
         <w:rPr>
           <w:rFonts w:hint="eastAsia"/>
@@ -798,12 +1020,28 @@
       <w:r>
         <w:sym w:font="Wingdings" w:char="F0E0"/>
       </w:r>
-      <w:r>
-        <w:rPr>
-          <w:rFonts w:hint="eastAsia"/>
-        </w:rPr>
-        <w:t>返回值压如调用者操作数栈</w:t>
-      </w:r>
+      <w:proofErr w:type="gramStart"/>
+      <w:r>
+        <w:rPr>
+          <w:rFonts w:hint="eastAsia"/>
+        </w:rPr>
+        <w:t>返回值压如</w:t>
+      </w:r>
+      <w:proofErr w:type="gramEnd"/>
+      <w:r>
+        <w:rPr>
+          <w:rFonts w:hint="eastAsia"/>
+        </w:rPr>
+        <w:t>调用者操作数</w:t>
+      </w:r>
+      <w:proofErr w:type="gramStart"/>
+      <w:r>
+        <w:rPr>
+          <w:rFonts w:hint="eastAsia"/>
+        </w:rPr>
+        <w:t>栈</w:t>
+      </w:r>
+      <w:proofErr w:type="gramEnd"/>
     </w:p>
     <w:p/>
     <w:p>
@@ -812,19 +1050,28 @@
           <w:color w:val="FF0000"/>
         </w:rPr>
       </w:pPr>
+      <w:proofErr w:type="gramStart"/>
       <w:r>
         <w:rPr>
           <w:rFonts w:hint="eastAsia"/>
           <w:color w:val="FF0000"/>
         </w:rPr>
         <w:lastRenderedPageBreak/>
-        <w:t>虚方法和非虚方法</w:t>
-      </w:r>
+        <w:t>虚方法</w:t>
+      </w:r>
+      <w:proofErr w:type="gramEnd"/>
       <w:r>
         <w:rPr>
           <w:rFonts w:hint="eastAsia"/>
           <w:color w:val="FF0000"/>
         </w:rPr>
+        <w:t>和非虚方法</w:t>
+      </w:r>
+      <w:r>
+        <w:rPr>
+          <w:rFonts w:hint="eastAsia"/>
+          <w:color w:val="FF0000"/>
+        </w:rPr>
         <w:t>:</w:t>
       </w:r>
     </w:p>
@@ -903,12 +1150,14 @@
         </w:rPr>
         <w:t>,</w:t>
       </w:r>
+      <w:proofErr w:type="gramStart"/>
       <w:r>
         <w:rPr>
           <w:rFonts w:hint="eastAsia"/>
         </w:rPr>
         <w:t>父类方法</w:t>
       </w:r>
+      <w:proofErr w:type="gramEnd"/>
       <w:r>
         <w:rPr>
           <w:rFonts w:hint="eastAsia"/>
@@ -943,8 +1192,16 @@
         <w:rPr>
           <w:rFonts w:hint="eastAsia"/>
         </w:rPr>
-        <w:t>其它则为虚方法</w:t>
-      </w:r>
+        <w:t>其它则为</w:t>
+      </w:r>
+      <w:proofErr w:type="gramStart"/>
+      <w:r>
+        <w:rPr>
+          <w:rFonts w:hint="eastAsia"/>
+        </w:rPr>
+        <w:t>虚方法</w:t>
+      </w:r>
+      <w:proofErr w:type="gramEnd"/>
       <w:r>
         <w:rPr>
           <w:rFonts w:hint="eastAsia"/>
@@ -972,198 +1229,626 @@
           <w:color w:val="FF0000"/>
         </w:rPr>
         <w:t>(dispatch)</w:t>
+      </w:r>
+    </w:p>
+    <w:p>
+      <w:r>
+        <w:rPr>
+          <w:rFonts w:hint="eastAsia"/>
+        </w:rPr>
+        <w:tab/>
+      </w:r>
+      <w:r>
+        <w:rPr>
+          <w:rFonts w:hint="eastAsia"/>
+        </w:rPr>
+        <w:t>静态分派</w:t>
+      </w:r>
+      <w:r>
+        <w:rPr>
+          <w:rFonts w:hint="eastAsia"/>
+        </w:rPr>
+        <w:t xml:space="preserve"> ---- </w:t>
+      </w:r>
+      <w:r>
+        <w:rPr>
+          <w:rFonts w:hint="eastAsia"/>
+        </w:rPr>
+        <w:t>重载</w:t>
+      </w:r>
+      <w:r>
+        <w:rPr>
+          <w:rFonts w:hint="eastAsia"/>
+        </w:rPr>
+        <w:t xml:space="preserve">(overload) </w:t>
+      </w:r>
+      <w:r>
+        <w:rPr>
+          <w:rFonts w:hint="eastAsia"/>
+        </w:rPr>
+        <w:t>编译期确定</w:t>
+      </w:r>
+    </w:p>
+    <w:p>
+      <w:pPr>
+        <w:ind w:firstLine="420"/>
+      </w:pPr>
+      <w:r>
+        <w:rPr>
+          <w:rFonts w:hint="eastAsia"/>
+        </w:rPr>
+        <w:t xml:space="preserve">Human man = new Man();  Human </w:t>
+      </w:r>
+      <w:r>
+        <w:rPr>
+          <w:rFonts w:hint="eastAsia"/>
+        </w:rPr>
+        <w:t>静态类型</w:t>
+      </w:r>
+      <w:r>
+        <w:rPr>
+          <w:rFonts w:hint="eastAsia"/>
+        </w:rPr>
+        <w:t xml:space="preserve">, Man </w:t>
+      </w:r>
+      <w:r>
+        <w:rPr>
+          <w:rFonts w:hint="eastAsia"/>
+        </w:rPr>
+        <w:t>实际类型</w:t>
+      </w:r>
+      <w:r>
+        <w:rPr>
+          <w:rFonts w:hint="eastAsia"/>
+        </w:rPr>
+        <w:t>,</w:t>
+      </w:r>
+      <w:r>
+        <w:rPr>
+          <w:rFonts w:hint="eastAsia"/>
+        </w:rPr>
+        <w:t>编译阶段只根据静态类型判断</w:t>
+      </w:r>
+      <w:r>
+        <w:rPr>
+          <w:rFonts w:hint="eastAsia"/>
+        </w:rPr>
+        <w:t>.</w:t>
+      </w:r>
+    </w:p>
+    <w:p>
+      <w:pPr>
+        <w:ind w:firstLine="420"/>
+      </w:pPr>
+      <w:r>
+        <w:rPr>
+          <w:rFonts w:hint="eastAsia"/>
+        </w:rPr>
+        <w:t>动态分派</w:t>
+      </w:r>
+      <w:r>
+        <w:rPr>
+          <w:rFonts w:hint="eastAsia"/>
+        </w:rPr>
+        <w:t xml:space="preserve"> --- </w:t>
+      </w:r>
+      <w:r>
+        <w:rPr>
+          <w:rFonts w:hint="eastAsia"/>
+        </w:rPr>
+        <w:t>重写</w:t>
+      </w:r>
+      <w:r>
+        <w:rPr>
+          <w:rFonts w:hint="eastAsia"/>
+        </w:rPr>
+        <w:t>(override)</w:t>
+      </w:r>
+      <w:r>
+        <w:rPr>
+          <w:rFonts w:hint="eastAsia"/>
+        </w:rPr>
+        <w:t xml:space="preserve"> </w:t>
+      </w:r>
+      <w:r>
+        <w:rPr>
+          <w:rFonts w:hint="eastAsia"/>
+        </w:rPr>
+        <w:t>运行期确定</w:t>
+      </w:r>
+    </w:p>
+    <w:p>
+      <w:pPr>
+        <w:ind w:firstLine="420"/>
+      </w:pPr>
+      <w:r>
+        <w:rPr>
+          <w:rFonts w:hint="eastAsia"/>
+        </w:rPr>
+        <w:t xml:space="preserve">Human man = new Man(); </w:t>
+      </w:r>
+      <w:r>
+        <w:rPr>
+          <w:rFonts w:hint="eastAsia"/>
+        </w:rPr>
+        <w:t>根据</w:t>
+      </w:r>
+      <w:r>
+        <w:rPr>
+          <w:rFonts w:hint="eastAsia"/>
+        </w:rPr>
+        <w:t>man</w:t>
+      </w:r>
+      <w:r>
+        <w:rPr>
+          <w:rFonts w:hint="eastAsia"/>
+        </w:rPr>
+        <w:t>类型判断</w:t>
+      </w:r>
+      <w:r>
+        <w:rPr>
+          <w:rFonts w:hint="eastAsia"/>
+        </w:rPr>
+        <w:t>.</w:t>
+      </w:r>
+    </w:p>
+    <w:p>
+      <w:r>
+        <w:rPr>
+          <w:rFonts w:hint="eastAsia"/>
+        </w:rPr>
+        <w:t>静态分派属于多分派</w:t>
+      </w:r>
+      <w:r>
+        <w:rPr>
+          <w:rFonts w:hint="eastAsia"/>
+        </w:rPr>
+        <w:t>,</w:t>
+      </w:r>
+      <w:r>
+        <w:rPr>
+          <w:rFonts w:hint="eastAsia"/>
+        </w:rPr>
+        <w:t>动态分派属于单分派</w:t>
+      </w:r>
+      <w:r>
+        <w:rPr>
+          <w:rFonts w:hint="eastAsia"/>
+        </w:rPr>
+        <w:t>.</w:t>
+      </w:r>
+    </w:p>
+    <w:p>
+      <w:pPr>
+        <w:rPr>
+          <w:rFonts w:hint="eastAsia"/>
+        </w:rPr>
+      </w:pPr>
+    </w:p>
+    <w:p>
+      <w:pPr>
+        <w:rPr>
+          <w:rFonts w:hint="eastAsia"/>
+          <w:color w:val="FF0000"/>
+        </w:rPr>
+      </w:pPr>
+      <w:r>
+        <w:rPr>
+          <w:rFonts w:hint="eastAsia"/>
+          <w:color w:val="FF0000"/>
+        </w:rPr>
+        <w:t>运行期优化</w:t>
+      </w:r>
+      <w:r>
+        <w:rPr>
+          <w:rFonts w:hint="eastAsia"/>
+          <w:color w:val="FF0000"/>
+        </w:rPr>
+        <w:t>:</w:t>
+      </w:r>
+    </w:p>
+    <w:p>
+      <w:pPr>
+        <w:rPr>
+          <w:rFonts w:hint="eastAsia"/>
+        </w:rPr>
+      </w:pPr>
+      <w:r>
+        <w:t>即时编译器</w:t>
+      </w:r>
+      <w:r>
+        <w:rPr>
+          <w:rFonts w:hint="eastAsia"/>
+        </w:rPr>
+        <w:t xml:space="preserve">(JIT) </w:t>
+      </w:r>
+      <w:r>
+        <w:rPr>
+          <w:rFonts w:hint="eastAsia"/>
+        </w:rPr>
+        <w:t>先编译针对调用过多的方法以及执行更多的循环体</w:t>
+      </w:r>
+      <w:r>
+        <w:rPr>
+          <w:rFonts w:hint="eastAsia"/>
+        </w:rPr>
+        <w:t>.</w:t>
+      </w:r>
+      <w:r>
+        <w:rPr>
+          <w:rFonts w:hint="eastAsia"/>
+        </w:rPr>
+        <w:t>采用方法调用计数器</w:t>
+      </w:r>
+      <w:proofErr w:type="gramStart"/>
+      <w:r>
+        <w:rPr>
+          <w:rFonts w:hint="eastAsia"/>
+        </w:rPr>
+        <w:t>和回边计数器</w:t>
+      </w:r>
+      <w:proofErr w:type="gramEnd"/>
+      <w:r>
+        <w:rPr>
+          <w:rFonts w:hint="eastAsia"/>
+        </w:rPr>
+        <w:t>统计</w:t>
+      </w:r>
+      <w:r>
+        <w:rPr>
+          <w:rFonts w:hint="eastAsia"/>
+        </w:rPr>
+        <w:t>.</w:t>
+      </w:r>
+    </w:p>
+    <w:p>
+      <w:pPr>
+        <w:rPr>
+          <w:rFonts w:hint="eastAsia"/>
+        </w:rPr>
+      </w:pPr>
+      <w:r>
+        <w:rPr>
+          <w:rFonts w:hint="eastAsia"/>
+        </w:rPr>
+        <w:t>编译优化</w:t>
+      </w:r>
+      <w:r>
+        <w:rPr>
+          <w:rFonts w:hint="eastAsia"/>
+        </w:rPr>
+        <w:t>:</w:t>
+      </w:r>
+      <w:r>
+        <w:rPr>
+          <w:rFonts w:hint="eastAsia"/>
+        </w:rPr>
+        <w:t>方法内联</w:t>
+      </w:r>
+      <w:r>
+        <w:rPr>
+          <w:rFonts w:hint="eastAsia"/>
+        </w:rPr>
+        <w:t>,</w:t>
+      </w:r>
+      <w:r>
+        <w:rPr>
+          <w:rFonts w:hint="eastAsia"/>
+        </w:rPr>
+        <w:t>将需要调用的方法放到内部进行</w:t>
+      </w:r>
+      <w:r>
+        <w:rPr>
+          <w:rFonts w:hint="eastAsia"/>
+        </w:rPr>
+        <w:t>.</w:t>
+      </w:r>
+      <w:r>
+        <w:rPr>
+          <w:rFonts w:hint="eastAsia"/>
+        </w:rPr>
+        <w:t>对于非虚方法操作简单</w:t>
+      </w:r>
+      <w:r>
+        <w:rPr>
+          <w:rFonts w:hint="eastAsia"/>
+        </w:rPr>
+        <w:t>,</w:t>
+      </w:r>
+      <w:r>
+        <w:rPr>
+          <w:rFonts w:hint="eastAsia"/>
+        </w:rPr>
+        <w:t>但对于</w:t>
+      </w:r>
+      <w:proofErr w:type="gramStart"/>
+      <w:r>
+        <w:rPr>
+          <w:rFonts w:hint="eastAsia"/>
+        </w:rPr>
+        <w:t>虚方法</w:t>
+      </w:r>
+      <w:proofErr w:type="gramEnd"/>
+      <w:r>
+        <w:rPr>
+          <w:rFonts w:hint="eastAsia"/>
+        </w:rPr>
+        <w:t>则无法确定</w:t>
+      </w:r>
+      <w:r>
+        <w:rPr>
+          <w:rFonts w:hint="eastAsia"/>
+        </w:rPr>
+        <w:t>,</w:t>
+      </w:r>
+      <w:r>
+        <w:rPr>
+          <w:rFonts w:hint="eastAsia"/>
+        </w:rPr>
+        <w:t>需要进行继承关系分析</w:t>
+      </w:r>
+      <w:r>
+        <w:rPr>
+          <w:rFonts w:hint="eastAsia"/>
+        </w:rPr>
+        <w:t>,</w:t>
+      </w:r>
+      <w:r>
+        <w:rPr>
+          <w:rFonts w:hint="eastAsia"/>
+        </w:rPr>
+        <w:t>如果有多个版本的目标方法可供选择</w:t>
+      </w:r>
+      <w:r>
+        <w:rPr>
+          <w:rFonts w:hint="eastAsia"/>
+        </w:rPr>
+        <w:t>,</w:t>
+      </w:r>
+      <w:r>
+        <w:rPr>
+          <w:rFonts w:hint="eastAsia"/>
+        </w:rPr>
+        <w:t>则用内联缓存</w:t>
+      </w:r>
+      <w:r>
+        <w:rPr>
+          <w:rFonts w:hint="eastAsia"/>
+        </w:rPr>
+        <w:t>,</w:t>
+      </w:r>
+      <w:r>
+        <w:rPr>
+          <w:rFonts w:hint="eastAsia"/>
+        </w:rPr>
+        <w:t>直到缓存到不一致取消内联</w:t>
+      </w:r>
+      <w:r>
+        <w:rPr>
+          <w:rFonts w:hint="eastAsia"/>
+        </w:rPr>
+        <w:t>.</w:t>
+      </w:r>
+    </w:p>
+    <w:p>
+      <w:pPr>
+        <w:rPr>
+          <w:rFonts w:hint="eastAsia"/>
+        </w:rPr>
+      </w:pPr>
+      <w:r>
+        <w:rPr>
+          <w:rFonts w:hint="eastAsia"/>
+        </w:rPr>
+        <w:t>逃逸分析</w:t>
+      </w:r>
+      <w:r>
+        <w:rPr>
+          <w:rFonts w:hint="eastAsia"/>
+        </w:rPr>
+        <w:t>:</w:t>
+      </w:r>
+    </w:p>
+    <w:p>
+      <w:pPr>
+        <w:pStyle w:val="a3"/>
+        <w:numPr>
+          <w:ilvl w:val="0"/>
+          <w:numId w:val="3"/>
+        </w:numPr>
+        <w:ind w:firstLineChars="0"/>
+        <w:rPr>
+          <w:rFonts w:hint="eastAsia"/>
+        </w:rPr>
+      </w:pPr>
+      <w:r>
+        <w:rPr>
+          <w:rFonts w:hint="eastAsia"/>
+        </w:rPr>
+        <w:t>方法逃逸</w:t>
+      </w:r>
+      <w:r>
+        <w:rPr>
+          <w:rFonts w:hint="eastAsia"/>
+        </w:rPr>
+        <w:t>:</w:t>
+      </w:r>
+      <w:r>
+        <w:rPr>
+          <w:rFonts w:hint="eastAsia"/>
+        </w:rPr>
+        <w:t>对象是否作为调用参数传递到其它方法中</w:t>
+      </w:r>
+      <w:r>
+        <w:rPr>
+          <w:rFonts w:hint="eastAsia"/>
+        </w:rPr>
+        <w:t>.</w:t>
+      </w:r>
+    </w:p>
+    <w:p>
+      <w:pPr>
+        <w:pStyle w:val="a3"/>
+        <w:numPr>
+          <w:ilvl w:val="0"/>
+          <w:numId w:val="3"/>
+        </w:numPr>
+        <w:ind w:firstLineChars="0"/>
+        <w:rPr>
+          <w:rFonts w:hint="eastAsia"/>
+        </w:rPr>
+      </w:pPr>
+      <w:r>
+        <w:rPr>
+          <w:rFonts w:hint="eastAsia"/>
+        </w:rPr>
+        <w:t>线程逃逸</w:t>
+      </w:r>
+      <w:r>
+        <w:rPr>
+          <w:rFonts w:hint="eastAsia"/>
+        </w:rPr>
+        <w:t>:</w:t>
+      </w:r>
+      <w:r>
+        <w:rPr>
+          <w:rFonts w:hint="eastAsia"/>
+        </w:rPr>
+        <w:t>是否会被外部的线程访问到</w:t>
+      </w:r>
+      <w:r>
+        <w:rPr>
+          <w:rFonts w:hint="eastAsia"/>
+        </w:rPr>
+        <w:t>.</w:t>
+      </w:r>
+    </w:p>
+    <w:p>
+      <w:pPr>
+        <w:rPr>
+          <w:rFonts w:hint="eastAsia"/>
+        </w:rPr>
+      </w:pPr>
+      <w:r>
+        <w:rPr>
+          <w:rFonts w:hint="eastAsia"/>
+        </w:rPr>
+        <w:t>如果确定不会发生方法逃逸</w:t>
+      </w:r>
+      <w:r>
+        <w:rPr>
+          <w:rFonts w:hint="eastAsia"/>
+        </w:rPr>
+        <w:t>,</w:t>
+      </w:r>
+      <w:r>
+        <w:rPr>
+          <w:rFonts w:hint="eastAsia"/>
+        </w:rPr>
+        <w:t>则可以是用</w:t>
+      </w:r>
+      <w:proofErr w:type="gramStart"/>
+      <w:r>
+        <w:rPr>
+          <w:rFonts w:hint="eastAsia"/>
+        </w:rPr>
+        <w:t>栈</w:t>
+      </w:r>
+      <w:proofErr w:type="gramEnd"/>
+      <w:r>
+        <w:rPr>
+          <w:rFonts w:hint="eastAsia"/>
+        </w:rPr>
+        <w:t>上分配</w:t>
+      </w:r>
+      <w:r>
+        <w:rPr>
+          <w:rFonts w:hint="eastAsia"/>
+        </w:rPr>
+        <w:t>,</w:t>
+      </w:r>
+      <w:r>
+        <w:rPr>
+          <w:rFonts w:hint="eastAsia"/>
+        </w:rPr>
+        <w:t>这样对象随着</w:t>
+      </w:r>
+      <w:proofErr w:type="gramStart"/>
+      <w:r>
+        <w:rPr>
+          <w:rFonts w:hint="eastAsia"/>
+        </w:rPr>
+        <w:t>栈</w:t>
+      </w:r>
+      <w:proofErr w:type="gramEnd"/>
+      <w:r>
+        <w:rPr>
+          <w:rFonts w:hint="eastAsia"/>
+        </w:rPr>
+        <w:t>帧出</w:t>
+      </w:r>
+      <w:proofErr w:type="gramStart"/>
+      <w:r>
+        <w:rPr>
+          <w:rFonts w:hint="eastAsia"/>
+        </w:rPr>
+        <w:t>栈</w:t>
+      </w:r>
+      <w:proofErr w:type="gramEnd"/>
+      <w:r>
+        <w:rPr>
+          <w:rFonts w:hint="eastAsia"/>
+        </w:rPr>
+        <w:t>而销毁</w:t>
+      </w:r>
+      <w:r>
+        <w:rPr>
+          <w:rFonts w:hint="eastAsia"/>
+        </w:rPr>
+        <w:t>,</w:t>
+      </w:r>
+      <w:r>
+        <w:rPr>
+          <w:rFonts w:hint="eastAsia"/>
+        </w:rPr>
+        <w:t>减少消耗</w:t>
+      </w:r>
+      <w:r>
+        <w:rPr>
+          <w:rFonts w:hint="eastAsia"/>
+        </w:rPr>
+        <w:t>.</w:t>
+      </w:r>
+    </w:p>
+    <w:p>
+      <w:r>
+        <w:rPr>
+          <w:rFonts w:hint="eastAsia"/>
+        </w:rPr>
+        <w:lastRenderedPageBreak/>
+        <w:t>如果确定不会发生线程逃逸</w:t>
+      </w:r>
+      <w:r>
+        <w:rPr>
+          <w:rFonts w:hint="eastAsia"/>
+        </w:rPr>
+        <w:t>,</w:t>
+      </w:r>
+      <w:r>
+        <w:rPr>
+          <w:rFonts w:hint="eastAsia"/>
+        </w:rPr>
+        <w:t>则可以取消对象的线程同步</w:t>
+      </w:r>
+      <w:r>
+        <w:rPr>
+          <w:rFonts w:hint="eastAsia"/>
+        </w:rPr>
+        <w:t>.</w:t>
       </w:r>
       <w:bookmarkStart w:id="0" w:name="_GoBack"/>
       <w:bookmarkEnd w:id="0"/>
     </w:p>
-    <w:p>
-      <w:r>
-        <w:rPr>
-          <w:rFonts w:hint="eastAsia"/>
-        </w:rPr>
-        <w:tab/>
-      </w:r>
-      <w:r>
-        <w:rPr>
-          <w:rFonts w:hint="eastAsia"/>
-        </w:rPr>
-        <w:t>静态分派</w:t>
-      </w:r>
-      <w:r>
-        <w:rPr>
-          <w:rFonts w:hint="eastAsia"/>
-        </w:rPr>
-        <w:t xml:space="preserve"> ---- </w:t>
-      </w:r>
-      <w:r>
-        <w:rPr>
-          <w:rFonts w:hint="eastAsia"/>
-        </w:rPr>
-        <w:t>重载</w:t>
-      </w:r>
-      <w:r>
-        <w:rPr>
-          <w:rFonts w:hint="eastAsia"/>
-        </w:rPr>
-        <w:t xml:space="preserve">(overload) </w:t>
-      </w:r>
-      <w:r>
-        <w:rPr>
-          <w:rFonts w:hint="eastAsia"/>
-        </w:rPr>
-        <w:t>编译期确定</w:t>
-      </w:r>
-    </w:p>
-    <w:p>
-      <w:pPr>
-        <w:ind w:firstLine="420"/>
-      </w:pPr>
-      <w:r>
-        <w:rPr>
-          <w:rFonts w:hint="eastAsia"/>
-        </w:rPr>
-        <w:t xml:space="preserve">Human man = new Man();  Human </w:t>
-      </w:r>
-      <w:r>
-        <w:rPr>
-          <w:rFonts w:hint="eastAsia"/>
-        </w:rPr>
-        <w:t>静态类型</w:t>
-      </w:r>
-      <w:r>
-        <w:rPr>
-          <w:rFonts w:hint="eastAsia"/>
-        </w:rPr>
-        <w:t xml:space="preserve">, Man </w:t>
-      </w:r>
-      <w:r>
-        <w:rPr>
-          <w:rFonts w:hint="eastAsia"/>
-        </w:rPr>
-        <w:t>实际类型</w:t>
-      </w:r>
-      <w:r>
-        <w:rPr>
-          <w:rFonts w:hint="eastAsia"/>
-        </w:rPr>
-        <w:t>,</w:t>
-      </w:r>
-      <w:r>
-        <w:rPr>
-          <w:rFonts w:hint="eastAsia"/>
-        </w:rPr>
-        <w:t>编译阶段只根据静态类型判断</w:t>
-      </w:r>
-      <w:r>
-        <w:rPr>
-          <w:rFonts w:hint="eastAsia"/>
-        </w:rPr>
-        <w:t>.</w:t>
-      </w:r>
-    </w:p>
-    <w:p>
-      <w:pPr>
-        <w:ind w:firstLine="420"/>
-      </w:pPr>
-      <w:r>
-        <w:rPr>
-          <w:rFonts w:hint="eastAsia"/>
-        </w:rPr>
-        <w:t>动态分派</w:t>
-      </w:r>
-      <w:r>
-        <w:rPr>
-          <w:rFonts w:hint="eastAsia"/>
-        </w:rPr>
-        <w:t xml:space="preserve"> --- </w:t>
-      </w:r>
-      <w:r>
-        <w:rPr>
-          <w:rFonts w:hint="eastAsia"/>
-        </w:rPr>
-        <w:t>重写</w:t>
-      </w:r>
-      <w:r>
-        <w:rPr>
-          <w:rFonts w:hint="eastAsia"/>
-        </w:rPr>
-        <w:t>(override)</w:t>
-      </w:r>
-      <w:r>
-        <w:rPr>
-          <w:rFonts w:hint="eastAsia"/>
-        </w:rPr>
-        <w:t xml:space="preserve"> </w:t>
-      </w:r>
-      <w:r>
-        <w:rPr>
-          <w:rFonts w:hint="eastAsia"/>
-        </w:rPr>
-        <w:t>运行期确定</w:t>
-      </w:r>
-    </w:p>
-    <w:p>
-      <w:pPr>
-        <w:ind w:firstLine="420"/>
-      </w:pPr>
-      <w:r>
-        <w:rPr>
-          <w:rFonts w:hint="eastAsia"/>
-        </w:rPr>
-        <w:t xml:space="preserve">Human man = new Man(); </w:t>
-      </w:r>
-      <w:r>
-        <w:rPr>
-          <w:rFonts w:hint="eastAsia"/>
-        </w:rPr>
-        <w:t>根据</w:t>
-      </w:r>
-      <w:r>
-        <w:rPr>
-          <w:rFonts w:hint="eastAsia"/>
-        </w:rPr>
-        <w:t>man</w:t>
-      </w:r>
-      <w:r>
-        <w:rPr>
-          <w:rFonts w:hint="eastAsia"/>
-        </w:rPr>
-        <w:t>类型判断</w:t>
-      </w:r>
-      <w:r>
-        <w:rPr>
-          <w:rFonts w:hint="eastAsia"/>
-        </w:rPr>
-        <w:t>.</w:t>
-      </w:r>
-    </w:p>
-    <w:p>
-      <w:r>
-        <w:rPr>
-          <w:rFonts w:hint="eastAsia"/>
-        </w:rPr>
-        <w:t>静态分派属于多分派</w:t>
-      </w:r>
-      <w:r>
-        <w:rPr>
-          <w:rFonts w:hint="eastAsia"/>
-        </w:rPr>
-        <w:t>,</w:t>
-      </w:r>
-      <w:r>
-        <w:rPr>
-          <w:rFonts w:hint="eastAsia"/>
-        </w:rPr>
-        <w:t>动态分派属于单分派</w:t>
-      </w:r>
-      <w:r>
-        <w:rPr>
-          <w:rFonts w:hint="eastAsia"/>
-        </w:rPr>
-        <w:t>.</w:t>
-      </w:r>
-    </w:p>
-    <w:p/>
     <w:sectPr>
       <w:pgSz w:w="11906" w:h="16838"/>
       <w:pgMar w:top="1440" w:right="1800" w:bottom="1440" w:left="1800" w:header="851" w:footer="992" w:gutter="0"/>
@@ -1354,11 +2039,103 @@
       </w:pPr>
     </w:lvl>
   </w:abstractNum>
+  <w:abstractNum w:abstractNumId="2">
+    <w:nsid w:val="58E103F5"/>
+    <w:multiLevelType w:val="hybridMultilevel"/>
+    <w:tmpl w:val="C4E04DC8"/>
+    <w:lvl w:ilvl="0" w:tplc="857C49C0">
+      <w:start w:val="1"/>
+      <w:numFmt w:val="decimal"/>
+      <w:lvlText w:val="%1."/>
+      <w:lvlJc w:val="left"/>
+      <w:pPr>
+        <w:ind w:left="360" w:hanging="360"/>
+      </w:pPr>
+      <w:rPr>
+        <w:rFonts w:hint="default"/>
+      </w:rPr>
+    </w:lvl>
+    <w:lvl w:ilvl="1" w:tplc="04090019" w:tentative="1">
+      <w:start w:val="1"/>
+      <w:numFmt w:val="lowerLetter"/>
+      <w:lvlText w:val="%2)"/>
+      <w:lvlJc w:val="left"/>
+      <w:pPr>
+        <w:ind w:left="840" w:hanging="420"/>
+      </w:pPr>
+    </w:lvl>
+    <w:lvl w:ilvl="2" w:tplc="0409001B" w:tentative="1">
+      <w:start w:val="1"/>
+      <w:numFmt w:val="lowerRoman"/>
+      <w:lvlText w:val="%3."/>
+      <w:lvlJc w:val="right"/>
+      <w:pPr>
+        <w:ind w:left="1260" w:hanging="420"/>
+      </w:pPr>
+    </w:lvl>
+    <w:lvl w:ilvl="3" w:tplc="0409000F" w:tentative="1">
+      <w:start w:val="1"/>
+      <w:numFmt w:val="decimal"/>
+      <w:lvlText w:val="%4."/>
+      <w:lvlJc w:val="left"/>
+      <w:pPr>
+        <w:ind w:left="1680" w:hanging="420"/>
+      </w:pPr>
+    </w:lvl>
+    <w:lvl w:ilvl="4" w:tplc="04090019" w:tentative="1">
+      <w:start w:val="1"/>
+      <w:numFmt w:val="lowerLetter"/>
+      <w:lvlText w:val="%5)"/>
+      <w:lvlJc w:val="left"/>
+      <w:pPr>
+        <w:ind w:left="2100" w:hanging="420"/>
+      </w:pPr>
+    </w:lvl>
+    <w:lvl w:ilvl="5" w:tplc="0409001B" w:tentative="1">
+      <w:start w:val="1"/>
+      <w:numFmt w:val="lowerRoman"/>
+      <w:lvlText w:val="%6."/>
+      <w:lvlJc w:val="right"/>
+      <w:pPr>
+        <w:ind w:left="2520" w:hanging="420"/>
+      </w:pPr>
+    </w:lvl>
+    <w:lvl w:ilvl="6" w:tplc="0409000F" w:tentative="1">
+      <w:start w:val="1"/>
+      <w:numFmt w:val="decimal"/>
+      <w:lvlText w:val="%7."/>
+      <w:lvlJc w:val="left"/>
+      <w:pPr>
+        <w:ind w:left="2940" w:hanging="420"/>
+      </w:pPr>
+    </w:lvl>
+    <w:lvl w:ilvl="7" w:tplc="04090019" w:tentative="1">
+      <w:start w:val="1"/>
+      <w:numFmt w:val="lowerLetter"/>
+      <w:lvlText w:val="%8)"/>
+      <w:lvlJc w:val="left"/>
+      <w:pPr>
+        <w:ind w:left="3360" w:hanging="420"/>
+      </w:pPr>
+    </w:lvl>
+    <w:lvl w:ilvl="8" w:tplc="0409001B" w:tentative="1">
+      <w:start w:val="1"/>
+      <w:numFmt w:val="lowerRoman"/>
+      <w:lvlText w:val="%9."/>
+      <w:lvlJc w:val="right"/>
+      <w:pPr>
+        <w:ind w:left="3780" w:hanging="420"/>
+      </w:pPr>
+    </w:lvl>
+  </w:abstractNum>
   <w:num w:numId="1">
     <w:abstractNumId w:val="0"/>
   </w:num>
   <w:num w:numId="2">
     <w:abstractNumId w:val="1"/>
+  </w:num>
+  <w:num w:numId="3">
+    <w:abstractNumId w:val="2"/>
   </w:num>
 </w:numbering>
 </file>
